--- a/analysis_results.docx
+++ b/analysis_results.docx
@@ -1,151 +1,331 @@
 
 <file path=word/document.xml><?xml version="1.0" encoding="utf-8"?>
-<w:document xmlns:wpc="http://schemas.microsoft.com/office/word/2010/wordprocessingCanvas" xmlns:cx="http://schemas.microsoft.com/office/drawing/2014/chartex" xmlns:cx1="http://schemas.microsoft.com/office/drawing/2015/9/8/chartex" xmlns:cx2="http://schemas.microsoft.com/office/drawing/2015/10/21/chartex" xmlns:cx3="http://schemas.microsoft.com/office/drawing/2016/5/9/chartex" xmlns:cx4="http://schemas.microsoft.com/office/drawing/2016/5/10/chartex" xmlns:cx5="http://schemas.microsoft.com/office/drawing/2016/5/11/chartex" xmlns:cx6="http://schemas.microsoft.com/office/drawing/2016/5/12/chartex" xmlns:cx7="http://schemas.microsoft.com/office/drawing/2016/5/13/chartex" xmlns:cx8="http://schemas.microsoft.com/office/drawing/2016/5/14/chartex" xmlns:mc="http://schemas.openxmlformats.org/markup-compatibility/2006" xmlns:aink="http://schemas.microsoft.com/office/drawing/2016/ink" xmlns:am3d="http://schemas.microsoft.com/office/drawing/2017/model3d" xmlns:o="urn:schemas-microsoft-com:office:office" xmlns:oel="http://schemas.microsoft.com/office/2019/extlst" xmlns:r="http://schemas.openxmlformats.org/officeDocument/2006/relationships" xmlns:m="http://schemas.openxmlformats.org/officeDocument/2006/math" xmlns:v="urn:schemas-microsoft-com:vml" xmlns:wp14="http://schemas.microsoft.com/office/word/2010/wordprocessingDrawing" xmlns:wp="http://schemas.openxmlformats.org/drawingml/2006/wordprocessingDrawing" xmlns:w10="urn:schemas-microsoft-com:office:word" xmlns:w="http://schemas.openxmlformats.org/wordprocessingml/2006/main" xmlns:w14="http://schemas.microsoft.com/office/word/2010/wordml" xmlns:w15="http://schemas.microsoft.com/office/word/2012/wordml" xmlns:w16cex="http://schemas.microsoft.com/office/word/2018/wordml/cex" xmlns:w16cid="http://schemas.microsoft.com/office/word/2016/wordml/cid" xmlns:w16="http://schemas.microsoft.com/office/word/2018/wordml" xmlns:w16du="http://schemas.microsoft.com/office/word/2023/wordml/word16du" xmlns:w16sdtdh="http://schemas.microsoft.com/office/word/2020/wordml/sdtdatahash" xmlns:w16se="http://schemas.microsoft.com/office/word/2015/wordml/symex" xmlns:wpg="http://schemas.microsoft.com/office/word/2010/wordprocessingGroup" xmlns:wpi="http://schemas.microsoft.com/office/word/2010/wordprocessingInk" xmlns:wne="http://schemas.microsoft.com/office/word/2006/wordml" xmlns:wps="http://schemas.microsoft.com/office/word/2010/wordprocessingShape" mc:Ignorable="w14 w15 w16se w16cid w16 w16cex w16sdtdh w16du wp14">
+<w:document xmlns:w="http://schemas.openxmlformats.org/wordprocessingml/2006/main" xmlns:m="http://schemas.openxmlformats.org/officeDocument/2006/math" xmlns:r="http://schemas.openxmlformats.org/officeDocument/2006/relationships" xmlns:o="urn:schemas-microsoft-com:office:office" xmlns:v="urn:schemas-microsoft-com:vml" xmlns:w10="urn:schemas-microsoft-com:office:word" xmlns:a="http://schemas.openxmlformats.org/drawingml/2006/main" xmlns:pic="http://schemas.openxmlformats.org/drawingml/2006/picture" xmlns:wp="http://schemas.openxmlformats.org/drawingml/2006/wordprocessingDrawing">
   <w:body>
     <w:p>
       <w:pPr>
         <w:pStyle w:val="Title"/>
       </w:pPr>
       <w:r>
-        <w:t>Statistical Analysis and Results</w:t>
+        <w:t xml:space="preserve">Statistical</w:t>
+      </w:r>
+      <w:r>
+        <w:t xml:space="preserve"> </w:t>
+      </w:r>
+      <w:r>
+        <w:t xml:space="preserve">Analysis</w:t>
+      </w:r>
+      <w:r>
+        <w:t xml:space="preserve"> </w:t>
+      </w:r>
+      <w:r>
+        <w:t xml:space="preserve">and</w:t>
+      </w:r>
+      <w:r>
+        <w:t xml:space="preserve"> </w:t>
+      </w:r>
+      <w:r>
+        <w:t xml:space="preserve">Results</w:t>
+      </w:r>
+    </w:p>
+    <w:bookmarkStart w:id="23" w:name="statistical-analysis"/>
+    <w:p>
+      <w:pPr>
+        <w:pStyle w:val="Heading1"/>
+      </w:pPr>
+      <w:r>
+        <w:t xml:space="preserve">1. Statistical Analysis</w:t>
       </w:r>
     </w:p>
     <w:p>
       <w:pPr>
-        <w:pStyle w:val="Heading1"/>
-      </w:pPr>
-      <w:bookmarkStart w:id="0" w:name="statistical-analysis"/>
-      <w:r>
-        <w:t>1. Statistical Analysis</w:t>
-      </w:r>
-    </w:p>
-    <w:p>
-      <w:pPr>
         <w:pStyle w:val="FirstParagraph"/>
       </w:pPr>
       <w:r>
-        <w:t xml:space="preserve">Statistical analysis of the data extracted was performed in R, (v 4.3.3; R Core Team, https://www.r-project.org/) and RStudio (v 2023.06.1; Posit, https://posit.co/). All code utilised for data preparation and analyses are available in either the Open Science Framework page for this project </w:t>
-      </w:r>
-      <w:hyperlink r:id="rId7">
+        <w:t xml:space="preserve">Statistical analysis of the data extracted was performed in R, (v 4.3.3; R Core Team, https://www.r-project.org/) and RStudio (v 2023.06.1; Posit, https://posit.co/). All code utilised for data preparation and analyses are available in either the Open Science Framework page for this project</w:t>
+      </w:r>
+      <w:r>
+        <w:t xml:space="preserve"> </w:t>
+      </w:r>
+      <w:hyperlink r:id="rId20">
         <w:r>
           <w:rPr>
             <w:rStyle w:val="Hyperlink"/>
           </w:rPr>
-          <w:t>https://osf.io/5fjq3/</w:t>
+          <w:t xml:space="preserve">https://osf.io/5fjq3/</w:t>
         </w:r>
       </w:hyperlink>
       <w:r>
-        <w:t xml:space="preserve"> or the corresponding GitHub repository </w:t>
-      </w:r>
-      <w:hyperlink r:id="rId8">
+        <w:t xml:space="preserve"> </w:t>
+      </w:r>
+      <w:r>
+        <w:t xml:space="preserve">or the corresponding GitHub repository</w:t>
+      </w:r>
+      <w:r>
+        <w:t xml:space="preserve"> </w:t>
+      </w:r>
+      <w:hyperlink r:id="rId21">
         <w:r>
           <w:rPr>
             <w:rStyle w:val="Hyperlink"/>
           </w:rPr>
-          <w:t>https://github.com/jamessteeleii/older_adults_RT_machines_MA</w:t>
+          <w:t xml:space="preserve">https://github.com/jamessteeleii/older_adults_RT_machines_MA</w:t>
         </w:r>
       </w:hyperlink>
       <w:r>
-        <w:t xml:space="preserve">. The present analysis was not pre-registered as we had no a priori hypotheses and thus, given the pilot nature of this study, was considered exploratory and aimed at parameter estimation (Cumming, 2014) within a Bayesian meta-analytic framework (Kruschke &amp; Liddell, 2018). For all analyses model parameter estimates and their precision, along with conclusions based upon them, were interpreted continuously and probabilistically, considering data quality, plausibility of effect, and previous literature, all within the context of each model. The </w:t>
+        <w:t xml:space="preserve">. The present analysis was not pre-registered as we had no a priori hypotheses and thus, given the pilot nature of this study, was considered exploratory and aimed at parameter estimation</w:t>
+      </w:r>
+      <w:r>
+        <w:t xml:space="preserve"> </w:t>
+      </w:r>
+      <w:r>
+        <w:t xml:space="preserve">(Cumming, 2014)</w:t>
+      </w:r>
+      <w:r>
+        <w:t xml:space="preserve"> </w:t>
+      </w:r>
+      <w:r>
+        <w:t xml:space="preserve">within a Bayesian meta-analytic framework</w:t>
+      </w:r>
+      <w:r>
+        <w:t xml:space="preserve"> </w:t>
+      </w:r>
+      <w:r>
+        <w:t xml:space="preserve">(Kruschke &amp; Liddell, 2018)</w:t>
+      </w:r>
+      <w:r>
+        <w:t xml:space="preserve">. For all analyses model parameter estimates and their precision, along with conclusions based upon them, were interpreted continuously and probabilistically, considering data quality, plausibility of effect, and previous literature, all within the context of each model. The</w:t>
+      </w:r>
+      <w:r>
+        <w:t xml:space="preserve"> </w:t>
       </w:r>
       <w:r>
         <w:rPr>
           <w:rStyle w:val="VerbatimChar"/>
         </w:rPr>
-        <w:t>renv</w:t>
-      </w:r>
-      <w:r>
-        <w:t xml:space="preserve"> package (Ushey et al., 2023) was used for package version reproducibility and a function based analysis pipeline using the </w:t>
+        <w:t xml:space="preserve">renv</w:t>
+      </w:r>
+      <w:r>
+        <w:t xml:space="preserve"> </w:t>
+      </w:r>
+      <w:r>
+        <w:t xml:space="preserve">package</w:t>
+      </w:r>
+      <w:r>
+        <w:t xml:space="preserve"> </w:t>
+      </w:r>
+      <w:r>
+        <w:t xml:space="preserve">(Ushey et al., 2023)</w:t>
+      </w:r>
+      <w:r>
+        <w:t xml:space="preserve"> </w:t>
+      </w:r>
+      <w:r>
+        <w:t xml:space="preserve">was used for package version reproducibility and a function based analysis pipeline using the</w:t>
+      </w:r>
+      <w:r>
+        <w:t xml:space="preserve"> </w:t>
       </w:r>
       <w:r>
         <w:rPr>
           <w:rStyle w:val="VerbatimChar"/>
         </w:rPr>
-        <w:t>targets</w:t>
-      </w:r>
-      <w:r>
-        <w:t xml:space="preserve"> package (Landau et al., 2023) was employed (the analysis pipeline can be viewed by downloading the R Project and running the function </w:t>
+        <w:t xml:space="preserve">targets</w:t>
+      </w:r>
+      <w:r>
+        <w:t xml:space="preserve"> </w:t>
+      </w:r>
+      <w:r>
+        <w:t xml:space="preserve">package</w:t>
+      </w:r>
+      <w:r>
+        <w:t xml:space="preserve"> </w:t>
+      </w:r>
+      <w:r>
+        <w:t xml:space="preserve">(Landau et al., 2023)</w:t>
+      </w:r>
+      <w:r>
+        <w:t xml:space="preserve"> </w:t>
+      </w:r>
+      <w:r>
+        <w:t xml:space="preserve">was employed (the analysis pipeline can be viewed by downloading the R Project and running the function</w:t>
+      </w:r>
+      <w:r>
+        <w:t xml:space="preserve"> </w:t>
       </w:r>
       <w:r>
         <w:rPr>
           <w:rStyle w:val="VerbatimChar"/>
         </w:rPr>
-        <w:t>targets::tar_visnetwork()</w:t>
-      </w:r>
-      <w:r>
-        <w:t xml:space="preserve">). Standardised effect sizes were all calculated using the </w:t>
+        <w:t xml:space="preserve">targets::tar_visnetwork()</w:t>
+      </w:r>
+      <w:r>
+        <w:t xml:space="preserve">). Standardised effect sizes were all calculated using the</w:t>
+      </w:r>
+      <w:r>
+        <w:t xml:space="preserve"> </w:t>
       </w:r>
       <w:r>
         <w:rPr>
           <w:rStyle w:val="VerbatimChar"/>
         </w:rPr>
-        <w:t>metafor</w:t>
-      </w:r>
-      <w:r>
-        <w:t xml:space="preserve"> package (Viechtbauer, 2023). The main package </w:t>
+        <w:t xml:space="preserve">metafor</w:t>
+      </w:r>
+      <w:r>
+        <w:t xml:space="preserve"> </w:t>
+      </w:r>
+      <w:r>
+        <w:t xml:space="preserve">package</w:t>
+      </w:r>
+      <w:r>
+        <w:t xml:space="preserve"> </w:t>
+      </w:r>
+      <w:r>
+        <w:t xml:space="preserve">(Viechtbauer, 2023)</w:t>
+      </w:r>
+      <w:r>
+        <w:t xml:space="preserve">. The main package</w:t>
+      </w:r>
+      <w:r>
+        <w:t xml:space="preserve"> </w:t>
       </w:r>
       <w:r>
         <w:rPr>
           <w:rStyle w:val="VerbatimChar"/>
         </w:rPr>
-        <w:t>brms</w:t>
-      </w:r>
-      <w:r>
-        <w:t xml:space="preserve"> (Bürkner et al., 2023) was used in fitting all the Bayesian meta-analysis models. Prior and posterior draws were taken using </w:t>
+        <w:t xml:space="preserve">brms</w:t>
+      </w:r>
+      <w:r>
+        <w:t xml:space="preserve"> </w:t>
+      </w:r>
+      <w:r>
+        <w:t xml:space="preserve">(Bürkner et al., 2023)</w:t>
+      </w:r>
+      <w:r>
+        <w:t xml:space="preserve"> </w:t>
+      </w:r>
+      <w:r>
+        <w:t xml:space="preserve">was used in fitting all the Bayesian meta-analysis models. Prior and posterior draws were taken using</w:t>
+      </w:r>
+      <w:r>
+        <w:t xml:space="preserve"> </w:t>
       </w:r>
       <w:r>
         <w:rPr>
           <w:rStyle w:val="VerbatimChar"/>
         </w:rPr>
-        <w:t>tidybayes</w:t>
-      </w:r>
-      <w:r>
-        <w:t xml:space="preserve"> (Kay &amp; Mastny, 2023) and </w:t>
+        <w:t xml:space="preserve">tidybayes</w:t>
+      </w:r>
+      <w:r>
+        <w:t xml:space="preserve"> </w:t>
+      </w:r>
+      <w:r>
+        <w:t xml:space="preserve">(Kay &amp; Mastny, 2023)</w:t>
+      </w:r>
+      <w:r>
+        <w:t xml:space="preserve"> </w:t>
+      </w:r>
+      <w:r>
+        <w:t xml:space="preserve">and</w:t>
+      </w:r>
+      <w:r>
+        <w:t xml:space="preserve"> </w:t>
       </w:r>
       <w:r>
         <w:rPr>
           <w:rStyle w:val="VerbatimChar"/>
         </w:rPr>
-        <w:t>marginaleffects</w:t>
-      </w:r>
-      <w:r>
-        <w:t xml:space="preserve"> (Arel-Bundock et al., 2023) packages. All visualisations were created using </w:t>
+        <w:t xml:space="preserve">marginaleffects</w:t>
+      </w:r>
+      <w:r>
+        <w:t xml:space="preserve"> </w:t>
+      </w:r>
+      <w:r>
+        <w:t xml:space="preserve">(Arel-Bundock et al., 2023)</w:t>
+      </w:r>
+      <w:r>
+        <w:t xml:space="preserve"> </w:t>
+      </w:r>
+      <w:r>
+        <w:t xml:space="preserve">packages. All visualisations were created using</w:t>
+      </w:r>
+      <w:r>
+        <w:t xml:space="preserve"> </w:t>
       </w:r>
       <w:r>
         <w:rPr>
           <w:rStyle w:val="VerbatimChar"/>
         </w:rPr>
-        <w:t>ggplot2</w:t>
-      </w:r>
-      <w:r>
-        <w:t xml:space="preserve"> (Wickham et al., 2023), </w:t>
+        <w:t xml:space="preserve">ggplot2</w:t>
+      </w:r>
+      <w:r>
+        <w:t xml:space="preserve"> </w:t>
+      </w:r>
+      <w:r>
+        <w:t xml:space="preserve">(Wickham et al., 2023)</w:t>
+      </w:r>
+      <w:r>
+        <w:t xml:space="preserve">,</w:t>
+      </w:r>
+      <w:r>
+        <w:t xml:space="preserve"> </w:t>
       </w:r>
       <w:r>
         <w:rPr>
           <w:rStyle w:val="VerbatimChar"/>
         </w:rPr>
-        <w:t>tidybayes</w:t>
-      </w:r>
-      <w:r>
-        <w:t xml:space="preserve">, and the </w:t>
+        <w:t xml:space="preserve">tidybayes</w:t>
+      </w:r>
+      <w:r>
+        <w:t xml:space="preserve">, and the</w:t>
+      </w:r>
+      <w:r>
+        <w:t xml:space="preserve"> </w:t>
       </w:r>
       <w:r>
         <w:rPr>
           <w:rStyle w:val="VerbatimChar"/>
         </w:rPr>
-        <w:t>patchwork</w:t>
-      </w:r>
-      <w:r>
-        <w:t xml:space="preserve"> (Pedersen, 2023) packages. Where data to be extracted from included studies was reported in plots only we used the </w:t>
+        <w:t xml:space="preserve">patchwork</w:t>
+      </w:r>
+      <w:r>
+        <w:t xml:space="preserve"> </w:t>
+      </w:r>
+      <w:r>
+        <w:t xml:space="preserve">(Pedersen, 2023)</w:t>
+      </w:r>
+      <w:r>
+        <w:t xml:space="preserve"> </w:t>
+      </w:r>
+      <w:r>
+        <w:t xml:space="preserve">packages. Where data to be extracted from included studies was reported in plots only we used the</w:t>
+      </w:r>
+      <w:r>
+        <w:t xml:space="preserve"> </w:t>
       </w:r>
       <w:r>
         <w:rPr>
           <w:rStyle w:val="VerbatimChar"/>
         </w:rPr>
-        <w:t>juicr</w:t>
-      </w:r>
-      <w:r>
-        <w:t xml:space="preserve"> package to extract this data (Lajeunesse, 2021) and the reproducible reports for this can be found in the online supplementary materials.</w:t>
+        <w:t xml:space="preserve">juicr</w:t>
+      </w:r>
+      <w:r>
+        <w:t xml:space="preserve"> </w:t>
+      </w:r>
+      <w:r>
+        <w:t xml:space="preserve">package to extract this data</w:t>
+      </w:r>
+      <w:r>
+        <w:t xml:space="preserve"> </w:t>
+      </w:r>
+      <w:r>
+        <w:t xml:space="preserve">(Lajeunesse, 2021)</w:t>
+      </w:r>
+      <w:r>
+        <w:t xml:space="preserve"> </w:t>
+      </w:r>
+      <w:r>
+        <w:t xml:space="preserve">and the reproducible reports for this can be found in the online supplementary materials.</w:t>
       </w:r>
     </w:p>
     <w:p>
@@ -153,210 +333,286 @@
         <w:pStyle w:val="BodyText"/>
       </w:pPr>
       <w:r>
-        <w:t xml:space="preserve">As noted, we adopted a Bayesian approach to the present meta-analysis. Specifically, we adopted an arm-based multiple treatment comparison (i.e., network) type model given that for the studies identified some, but not all, included a non-training control arm in addition to the machine-based RT arm (Hong et al., 2016). In typical contrast-based meta-analyses data is limited to the effect sizes for paired contrasts between arm and thus studies that include both arm (i.e., relative effects between non-training control vs machine based RT conditions); however, in arm-based analyses the data are the absolute effects within each arm and information is borrowed across studies to enable both within condition absolute, and between condition relative contrasts to be estimated. As in the present analysis we are only comparing two conditions we do not examine ranking methods as are typical in multiple treatment comparison models, but instead we focus on reporting the between condition relative contrast for non-training control vs machine-based RT. We fit two models: one for all function outcomes reported and one for all strength outcomes reported. Pre- to post-intervention period standardised effect sizes were calculated using Becker’s </w:t>
+        <w:t xml:space="preserve">As noted, we adopted a Bayesian approach to the present meta-analysis. Specifically, we adopted an arm-based multiple treatment comparison (i.e., network) type model given that for the studies identified some, but not all, included a non-training control arm in addition to the machine-based RT arm</w:t>
+      </w:r>
+      <w:r>
+        <w:t xml:space="preserve"> </w:t>
+      </w:r>
+      <w:r>
+        <w:t xml:space="preserve">(Hong et al., 2016)</w:t>
+      </w:r>
+      <w:r>
+        <w:t xml:space="preserve">. In typical contrast-based meta-analyses data is limited to the effect sizes for paired contrasts between arm and thus studies that include both arm (i.e., relative effects between non-training control vs machine based RT conditions); however, in arm-based analyses the data are the absolute effects within each arm and information is borrowed across studies to enable both within condition absolute, and between condition relative contrasts to be estimated. As in the present analysis we are only comparing two conditions we do not examine ranking methods as are typical in multiple treatment comparison models, but instead we focus on reporting the between condition relative contrast for non-training control vs machine-based RT. We fit two models: one for all function outcomes reported and one for all strength outcomes reported. Pre- to post-intervention period standardised effect sizes were calculated using Becker’s</w:t>
+      </w:r>
+      <w:r>
+        <w:t xml:space="preserve"> </w:t>
       </w:r>
       <m:oMath>
         <m:r>
-          <w:rPr>
-            <w:rFonts w:ascii="Cambria Math" w:hAnsi="Cambria Math"/>
-          </w:rPr>
           <m:t>d</m:t>
         </m:r>
       </m:oMath>
       <w:r>
-        <w:t xml:space="preserve"> (Becker, 1988) for each outcome within each arm within each study. As such, data were </w:t>
-      </w:r>
-      <w:r>
-        <w:lastRenderedPageBreak/>
-        <w:t xml:space="preserve">hierarchical across three levels (i.e., effects within arms within studies) and so we included random intercepts using implicit nested coding across these levels. Given the arm-based model, we included a fixed categorical predictor using dummy coding indicating which condition a given arm within the study belonged to (i.e., non-training control or machine-based RT where the former was the intercept) and also allowed for this to be a random effect to enable the partial pooling of information across studies where there were not direct between condition relative contrasts present. We did not have any prior intuition or data available for the specific intervention in this population that was not included in the likelihood for the model anyway and so we adopted uninformed default weakly regularising priors for all parameters. We fit each model using four Monte Carlo Markov Chains each with 2000 warmup and 6000 sampling iterations. Trace plots were produced along with </w:t>
+        <w:t xml:space="preserve"> </w:t>
+      </w:r>
+      <w:r>
+        <w:t xml:space="preserve">(Becker, 1988)</w:t>
+      </w:r>
+      <w:r>
+        <w:t xml:space="preserve"> </w:t>
+      </w:r>
+      <w:r>
+        <w:t xml:space="preserve">for each outcome within each arm within each study. As such, data were hierarchical across three levels (i.e., effects within arms within studies) and so we included random intercepts using implicit nested coding across these levels. Given the arm-based model, we included a fixed categorical predictor using dummy coding indicating which condition a given arm within the study belonged to (i.e., non-training control or machine-based RT where the former was the intercept) and also allowed for this to be a random effect to enable the partial pooling of information across studies where there were not direct between condition relative contrasts present. We did not have any prior intuition or data available for the specific intervention in this population that was not included in the likelihood for the model anyway and so we adopted uninformed default weakly regularising priors for all parameters. We fit each model using four Monte Carlo Markov Chains each with 2000 warmup and 6000 sampling iterations. Trace plots were produced along with</w:t>
+      </w:r>
+      <w:r>
+        <w:t xml:space="preserve"> </w:t>
       </w:r>
       <m:oMath>
         <m:acc>
           <m:accPr>
-            <m:ctrlPr>
-              <w:rPr>
-                <w:rFonts w:ascii="Cambria Math" w:hAnsi="Cambria Math"/>
-              </w:rPr>
-            </m:ctrlPr>
+            <m:chr m:val="̂"/>
           </m:accPr>
           <m:e>
             <m:r>
-              <w:rPr>
-                <w:rFonts w:ascii="Cambria Math" w:hAnsi="Cambria Math"/>
-              </w:rPr>
               <m:t>R</m:t>
             </m:r>
           </m:e>
         </m:acc>
       </m:oMath>
       <w:r>
-        <w:t xml:space="preserve"> values to examine whether chains had converged, and posterior predictive checks for each model were also examined to understand the model implied distributions. These all showed good convergence with all </w:t>
+        <w:t xml:space="preserve"> </w:t>
+      </w:r>
+      <w:r>
+        <w:t xml:space="preserve">values to examine whether chains had converged, and posterior predictive checks for each model were also examined to understand the model implied distributions. These all showed good convergence with all</w:t>
+      </w:r>
+      <w:r>
+        <w:t xml:space="preserve"> </w:t>
       </w:r>
       <m:oMath>
         <m:acc>
           <m:accPr>
-            <m:ctrlPr>
-              <w:rPr>
-                <w:rFonts w:ascii="Cambria Math" w:hAnsi="Cambria Math"/>
-              </w:rPr>
-            </m:ctrlPr>
+            <m:chr m:val="̂"/>
           </m:accPr>
           <m:e>
             <m:r>
-              <w:rPr>
-                <w:rFonts w:ascii="Cambria Math" w:hAnsi="Cambria Math"/>
-              </w:rPr>
               <m:t>R</m:t>
             </m:r>
           </m:e>
         </m:acc>
       </m:oMath>
       <w:r>
-        <w:t xml:space="preserve"> values close to 1 and posterior predictive checks seemed appropriate distributions for the observed data (all diagnostic plots can be seen in the supplementary materials: </w:t>
-      </w:r>
-      <w:hyperlink r:id="rId9">
+        <w:t xml:space="preserve"> </w:t>
+      </w:r>
+      <w:r>
+        <w:t xml:space="preserve">values close to 1 and posterior predictive checks seemed appropriate distributions for the observed data (all diagnostic plots can be seen in the supplementary materials:</w:t>
+      </w:r>
+      <w:r>
+        <w:t xml:space="preserve"> </w:t>
+      </w:r>
+      <w:hyperlink r:id="rId22">
         <w:r>
           <w:rPr>
             <w:rStyle w:val="Hyperlink"/>
           </w:rPr>
-          <w:t>https://osf.io/z9u7s</w:t>
+          <w:t xml:space="preserve">https://osf.io/z9u7s</w:t>
         </w:r>
       </w:hyperlink>
       <w:r>
-        <w:t>). From each model we obtained draws from the posterior distributions for the conditional absolute estimates for each condition by study, the global grand mean absolute estimates for each condition, and the between condition relative contrast for non-training control vs machine-based RT in order to present probability density functions visually, and also to calculate mean and 95% quantile intervals (i.e., ‘credible’ or ‘compatibility’ intervals) for each estimate. These gave us the most probable value of the parameter in addition to the range from 2.5% to 97.5% percentiles.</w:t>
+        <w:t xml:space="preserve">). From each model we obtained draws from the posterior distributions for the conditional absolute estimates for each condition by study, the global grand mean absolute estimates for each condition, and the between condition relative contrast for non-training control vs machine-based RT in order to present probability density functions visually, and also to calculate mean and 95% quantile intervals (i.e.,</w:t>
+      </w:r>
+      <w:r>
+        <w:t xml:space="preserve"> </w:t>
+      </w:r>
+      <w:r>
+        <w:t xml:space="preserve">‘</w:t>
+      </w:r>
+      <w:r>
+        <w:t xml:space="preserve">credible</w:t>
+      </w:r>
+      <w:r>
+        <w:t xml:space="preserve">’</w:t>
+      </w:r>
+      <w:r>
+        <w:t xml:space="preserve"> </w:t>
+      </w:r>
+      <w:r>
+        <w:t xml:space="preserve">or</w:t>
+      </w:r>
+      <w:r>
+        <w:t xml:space="preserve"> </w:t>
+      </w:r>
+      <w:r>
+        <w:t xml:space="preserve">‘</w:t>
+      </w:r>
+      <w:r>
+        <w:t xml:space="preserve">compatibility</w:t>
+      </w:r>
+      <w:r>
+        <w:t xml:space="preserve">’</w:t>
+      </w:r>
+      <w:r>
+        <w:t xml:space="preserve"> </w:t>
+      </w:r>
+      <w:r>
+        <w:t xml:space="preserve">intervals) for each estimate. These gave us the most probable value of the parameter in addition to the range from 2.5% to 97.5% percentiles.</w:t>
+      </w:r>
+    </w:p>
+    <w:bookmarkEnd w:id="23"/>
+    <w:bookmarkStart w:id="34" w:name="results"/>
+    <w:p>
+      <w:pPr>
+        <w:pStyle w:val="Heading1"/>
+      </w:pPr>
+      <w:r>
+        <w:t xml:space="preserve">2. Results</w:t>
+      </w:r>
+    </w:p>
+    <w:bookmarkStart w:id="28" w:name="functional-outcomes"/>
+    <w:p>
+      <w:pPr>
+        <w:pStyle w:val="Heading2"/>
+      </w:pPr>
+      <w:r>
+        <w:t xml:space="preserve">2.1 Functional Outcomes</w:t>
       </w:r>
     </w:p>
     <w:p>
       <w:pPr>
-        <w:pStyle w:val="Heading1"/>
-      </w:pPr>
-      <w:bookmarkStart w:id="1" w:name="results"/>
-      <w:bookmarkEnd w:id="0"/>
-      <w:r>
-        <w:t>2. Results</w:t>
-      </w:r>
-    </w:p>
-    <w:p>
-      <w:pPr>
-        <w:pStyle w:val="Heading2"/>
-      </w:pPr>
-      <w:bookmarkStart w:id="2" w:name="functional-outcomes"/>
-      <w:r>
-        <w:t>2.1 Functional Outcomes</w:t>
-      </w:r>
-    </w:p>
-    <w:p>
-      <w:pPr>
         <w:pStyle w:val="FirstParagraph"/>
       </w:pPr>
       <w:r>
-        <w:t>The model examining functional outcomes included 14 studies containing 31 separate arms (7 non-training control and 14 machine-based RT) reporting 52 within arm effects. The global grand mean estimate for the between condition relative contrast (i.e., machine-based RT minus non-training control) was 0.65 [95% credible interval: 0.2,1.09], though there was considerable heterogeneity in the magnitude of effects between studies (</w:t>
+        <w:t xml:space="preserve">The model examining functional outcomes included 15 studies containing 33 separate arms (8 non-training control and 15 machine-based RT) reporting 54 within arm effects. The global grand mean estimate for the between condition relative contrast (i.e., machine-based RT minus non-training control) was 0.63 [95% credible interval: 0.23,1.04], though there was considerable heterogeneity in the magnitude of effects between studies (</w:t>
       </w:r>
       <m:oMath>
         <m:sSubSup>
-          <m:sSubSupPr>
-            <m:ctrlPr>
-              <w:rPr>
-                <w:rFonts w:ascii="Cambria Math" w:hAnsi="Cambria Math"/>
-              </w:rPr>
-            </m:ctrlPr>
-          </m:sSubSupPr>
           <m:e>
             <m:r>
-              <w:rPr>
-                <w:rFonts w:ascii="Cambria Math" w:hAnsi="Cambria Math"/>
-              </w:rPr>
               <m:t>τ</m:t>
             </m:r>
           </m:e>
           <m:sub>
             <m:r>
-              <w:rPr>
-                <w:rFonts w:ascii="Cambria Math" w:hAnsi="Cambria Math"/>
-              </w:rPr>
-              <m:t>Condition</m:t>
+              <m:t>C</m:t>
+            </m:r>
+            <m:r>
+              <m:t>o</m:t>
+            </m:r>
+            <m:r>
+              <m:t>n</m:t>
+            </m:r>
+            <m:r>
+              <m:t>d</m:t>
+            </m:r>
+            <m:r>
+              <m:t>i</m:t>
+            </m:r>
+            <m:r>
+              <m:t>t</m:t>
+            </m:r>
+            <m:r>
+              <m:t>i</m:t>
+            </m:r>
+            <m:r>
+              <m:t>o</m:t>
+            </m:r>
+            <m:r>
+              <m:t>n</m:t>
             </m:r>
             <m:d>
               <m:dPr>
-                <m:ctrlPr>
-                  <w:rPr>
-                    <w:rFonts w:ascii="Cambria Math" w:hAnsi="Cambria Math"/>
-                  </w:rPr>
-                </m:ctrlPr>
+                <m:begChr m:val="("/>
+                <m:endChr m:val=")"/>
+                <m:sepChr m:val=""/>
+                <m:grow/>
               </m:dPr>
               <m:e>
                 <m:r>
-                  <w:rPr>
-                    <w:rFonts w:ascii="Cambria Math" w:hAnsi="Cambria Math"/>
-                  </w:rPr>
-                  <m:t>training</m:t>
+                  <m:t>t</m:t>
+                </m:r>
+                <m:r>
+                  <m:t>r</m:t>
+                </m:r>
+                <m:r>
+                  <m:t>a</m:t>
+                </m:r>
+                <m:r>
+                  <m:t>i</m:t>
+                </m:r>
+                <m:r>
+                  <m:t>n</m:t>
+                </m:r>
+                <m:r>
+                  <m:t>i</m:t>
+                </m:r>
+                <m:r>
+                  <m:t>n</m:t>
+                </m:r>
+                <m:r>
+                  <m:t>g</m:t>
                 </m:r>
               </m:e>
             </m:d>
           </m:sub>
           <m:sup>
             <m:r>
-              <w:rPr>
-                <w:rFonts w:ascii="Cambria Math" w:hAnsi="Cambria Math"/>
-              </w:rPr>
               <m:t>2</m:t>
             </m:r>
           </m:sup>
         </m:sSubSup>
       </m:oMath>
       <w:r>
-        <w:t xml:space="preserve"> = 0.69 [95% credible interval: 0.38,1.15]). An ordered forest plot of conditional study level estimates for absolute within condition effects, the global grand mean estimates for absolute within condition effects, and the global grand mean estimate for the between condition relative contrast including interval estimates and posterior probability distributions are shown in </w:t>
+        <w:t xml:space="preserve"> </w:t>
+      </w:r>
+      <w:r>
+        <w:t xml:space="preserve">= 0.66 [95% credible interval: 0.37,1.07]). An ordered forest plot of conditional study level estimates for absolute within condition effects, the global grand mean estimates for absolute within condition effects, and the global grand mean estimate for the between condition relative contrast including interval estimates and posterior probability distributions are shown in</w:t>
+      </w:r>
+      <w:r>
+        <w:t xml:space="preserve"> </w:t>
       </w:r>
       <w:hyperlink w:anchor="fig-function-model">
         <w:r>
           <w:rPr>
             <w:rStyle w:val="Hyperlink"/>
           </w:rPr>
-          <w:t>Figure 1</w:t>
+          <w:t xml:space="preserve">Figure 1</w:t>
         </w:r>
       </w:hyperlink>
     </w:p>
     <w:tbl>
       <w:tblPr>
         <w:tblStyle w:val="Table"/>
-        <w:tblW w:w="5000" w:type="pct"/>
-        <w:tblLook w:val="0000" w:firstRow="0" w:lastRow="0" w:firstColumn="0" w:lastColumn="0" w:noHBand="0" w:noVBand="0"/>
+        <w:tblW w:type="pct" w:w="5000"/>
+        <w:tblLook w:firstRow="0" w:lastRow="0" w:firstColumn="0" w:lastColumn="0" w:noHBand="0" w:noVBand="0" w:val="0000"/>
+        <w:jc w:val="start"/>
       </w:tblPr>
       <w:tblGrid>
-        <w:gridCol w:w="9576"/>
+        <w:gridCol w:w="7920"/>
       </w:tblGrid>
       <w:tr>
         <w:tc>
-          <w:tcPr>
-            <w:tcW w:w="0" w:type="auto"/>
-          </w:tcPr>
+          <w:tcPr/>
+          <w:bookmarkStart w:id="27" w:name="fig-function-model"/>
           <w:p>
             <w:pPr>
               <w:jc w:val="center"/>
             </w:pPr>
-            <w:bookmarkStart w:id="3" w:name="fig-function-model"/>
             <w:r>
-              <w:rPr>
-                <w:noProof/>
-              </w:rPr>
-              <w:lastRenderedPageBreak/>
               <w:drawing>
-                <wp:inline distT="0" distB="0" distL="0" distR="0" wp14:anchorId="035DD4E5" wp14:editId="41BD0BB4">
+                <wp:inline>
                   <wp:extent cx="5334000" cy="5334000"/>
-                  <wp:effectExtent l="0" t="0" r="0" b="0"/>
-                  <wp:docPr id="25" name="Picture"/>
-                  <wp:cNvGraphicFramePr/>
-                  <a:graphic xmlns:a="http://schemas.openxmlformats.org/drawingml/2006/main">
+                  <wp:effectExtent b="0" l="0" r="0" t="0"/>
+                  <wp:docPr descr="" title="" id="25" name="Picture"/>
+                  <a:graphic>
                     <a:graphicData uri="http://schemas.openxmlformats.org/drawingml/2006/picture">
-                      <pic:pic xmlns:pic="http://schemas.openxmlformats.org/drawingml/2006/picture">
+                      <pic:pic>
                         <pic:nvPicPr>
-                          <pic:cNvPr id="26" name="Picture" descr="analysis_results_files/figure-docx/fig-function-model-1.png"/>
+                          <pic:cNvPr descr="analysis_results_files/figure-docx/fig-function-model-1.png" id="26" name="Picture"/>
                           <pic:cNvPicPr>
-                            <a:picLocks noChangeAspect="1" noChangeArrowheads="1"/>
+                            <a:picLocks noChangeArrowheads="1" noChangeAspect="1"/>
                           </pic:cNvPicPr>
                         </pic:nvPicPr>
                         <pic:blipFill>
-                          <a:blip r:embed="rId10"/>
+                          <a:blip r:embed="rId24"/>
                           <a:stretch>
                             <a:fillRect/>
                           </a:stretch>
@@ -385,25 +641,29 @@
           </w:p>
           <w:p>
             <w:pPr>
+              <w:jc w:val="center"/>
+            </w:pPr>
+            <w:pPr>
+              <w:jc w:val="start"/>
+              <w:spacing w:before="200"/>
               <w:pStyle w:val="ImageCaption"/>
-              <w:spacing w:before="200"/>
             </w:pPr>
             <w:r>
-              <w:t>Figure 1: An ordered forest plot for functional outcomes of conditional study level estimates for absolute within condition effects including individual effect sizes as points (top panel), the global grand mean estimates for absolute within condition effects (bottom left panel), and the global grand mean estimate for the between condition relative contrast (top right panel) including interval estimates and posterior probability distributions</w:t>
+              <w:t xml:space="preserve">Figure 1: An ordered forest plot for functional outcomes of conditional study level estimates for absolute within condition effects including individual effect sizes as points (top panel), the global grand mean estimates for absolute within condition effects (bottom left panel), and the global grand mean estimate for the between condition relative contrast (top right panel) including interval estimates and posterior probability distributions</w:t>
             </w:r>
           </w:p>
+          <w:bookmarkEnd w:id="27"/>
         </w:tc>
-        <w:bookmarkEnd w:id="3"/>
       </w:tr>
     </w:tbl>
+    <w:bookmarkEnd w:id="28"/>
+    <w:bookmarkStart w:id="33" w:name="strength-outcomes"/>
     <w:p>
       <w:pPr>
         <w:pStyle w:val="Heading2"/>
       </w:pPr>
-      <w:bookmarkStart w:id="4" w:name="strength-outcomes"/>
-      <w:bookmarkEnd w:id="2"/>
-      <w:r>
-        <w:t>2.2 Strength Outcomes</w:t>
+      <w:r>
+        <w:t xml:space="preserve">2.2 Strength Outcomes</w:t>
       </w:r>
     </w:p>
     <w:p>
@@ -411,116 +671,138 @@
         <w:pStyle w:val="FirstParagraph"/>
       </w:pPr>
       <w:r>
-        <w:t>The model examining strength outcomes included 10 studies containing 22 separate arms (5 non-training control and 10 machine-based RT) reporting 58 within arm effects. The global grand mean estimate for the between condition relative contrast (i.e., machine-based RT minus non-training control) was 0.63 [95% credible interval: 0.17,1.1], though there was considerable heterogeneity in the magnitude of effects between studies (</w:t>
+        <w:t xml:space="preserve">The model examining strength outcomes included 11 studies containing 24 separate arms (6 non-training control and 11 machine-based RT) reporting 60 within arm effects. The global grand mean estimate for the between condition relative contrast (i.e., machine-based RT minus non-training control) was 0.61 [95% credible interval: 0.21,1.01], though there was considerable heterogeneity in the magnitude of effects between studies (</w:t>
       </w:r>
       <m:oMath>
         <m:sSubSup>
-          <m:sSubSupPr>
-            <m:ctrlPr>
-              <w:rPr>
-                <w:rFonts w:ascii="Cambria Math" w:hAnsi="Cambria Math"/>
-              </w:rPr>
-            </m:ctrlPr>
-          </m:sSubSupPr>
           <m:e>
             <m:r>
-              <w:rPr>
-                <w:rFonts w:ascii="Cambria Math" w:hAnsi="Cambria Math"/>
-              </w:rPr>
               <m:t>τ</m:t>
             </m:r>
           </m:e>
           <m:sub>
             <m:r>
-              <w:rPr>
-                <w:rFonts w:ascii="Cambria Math" w:hAnsi="Cambria Math"/>
-              </w:rPr>
-              <m:t>Condition</m:t>
+              <m:t>C</m:t>
+            </m:r>
+            <m:r>
+              <m:t>o</m:t>
+            </m:r>
+            <m:r>
+              <m:t>n</m:t>
+            </m:r>
+            <m:r>
+              <m:t>d</m:t>
+            </m:r>
+            <m:r>
+              <m:t>i</m:t>
+            </m:r>
+            <m:r>
+              <m:t>t</m:t>
+            </m:r>
+            <m:r>
+              <m:t>i</m:t>
+            </m:r>
+            <m:r>
+              <m:t>o</m:t>
+            </m:r>
+            <m:r>
+              <m:t>n</m:t>
             </m:r>
             <m:d>
               <m:dPr>
-                <m:ctrlPr>
-                  <w:rPr>
-                    <w:rFonts w:ascii="Cambria Math" w:hAnsi="Cambria Math"/>
-                  </w:rPr>
-                </m:ctrlPr>
+                <m:begChr m:val="("/>
+                <m:endChr m:val=")"/>
+                <m:sepChr m:val=""/>
+                <m:grow/>
               </m:dPr>
               <m:e>
                 <m:r>
-                  <w:rPr>
-                    <w:rFonts w:ascii="Cambria Math" w:hAnsi="Cambria Math"/>
-                  </w:rPr>
-                  <m:t>training</m:t>
+                  <m:t>t</m:t>
+                </m:r>
+                <m:r>
+                  <m:t>r</m:t>
+                </m:r>
+                <m:r>
+                  <m:t>a</m:t>
+                </m:r>
+                <m:r>
+                  <m:t>i</m:t>
+                </m:r>
+                <m:r>
+                  <m:t>n</m:t>
+                </m:r>
+                <m:r>
+                  <m:t>i</m:t>
+                </m:r>
+                <m:r>
+                  <m:t>n</m:t>
+                </m:r>
+                <m:r>
+                  <m:t>g</m:t>
                 </m:r>
               </m:e>
             </m:d>
           </m:sub>
           <m:sup>
             <m:r>
-              <w:rPr>
-                <w:rFonts w:ascii="Cambria Math" w:hAnsi="Cambria Math"/>
-              </w:rPr>
               <m:t>2</m:t>
             </m:r>
           </m:sup>
         </m:sSubSup>
       </m:oMath>
       <w:r>
-        <w:t xml:space="preserve"> = 0.62 [95% credible interval: 0.33,1.13]). An ordered forest plot of conditional study level estimates for absolute within condition effects, the global grand </w:t>
-      </w:r>
-      <w:r>
-        <w:lastRenderedPageBreak/>
-        <w:t xml:space="preserve">mean estimates for absolute within condition effects, and the global grand mean estimate for the between condition relative contrast including interval estimates and posterior probability distributions are shown in </w:t>
+        <w:t xml:space="preserve"> </w:t>
+      </w:r>
+      <w:r>
+        <w:t xml:space="preserve">= 0.57 [95% credible interval: 0.32,1]). An ordered forest plot of conditional study level estimates for absolute within condition effects, the global grand mean estimates for absolute within condition effects, and the global grand mean estimate for the between condition relative contrast including interval estimates and posterior probability distributions are shown in</w:t>
+      </w:r>
+      <w:r>
+        <w:t xml:space="preserve"> </w:t>
       </w:r>
       <w:hyperlink w:anchor="fig-strength-model">
         <w:r>
           <w:rPr>
             <w:rStyle w:val="Hyperlink"/>
           </w:rPr>
-          <w:t>Figure 2</w:t>
+          <w:t xml:space="preserve">Figure 2</w:t>
         </w:r>
       </w:hyperlink>
     </w:p>
     <w:tbl>
       <w:tblPr>
         <w:tblStyle w:val="Table"/>
-        <w:tblW w:w="5000" w:type="pct"/>
-        <w:tblLook w:val="0000" w:firstRow="0" w:lastRow="0" w:firstColumn="0" w:lastColumn="0" w:noHBand="0" w:noVBand="0"/>
+        <w:tblW w:type="pct" w:w="5000"/>
+        <w:tblLook w:firstRow="0" w:lastRow="0" w:firstColumn="0" w:lastColumn="0" w:noHBand="0" w:noVBand="0" w:val="0000"/>
+        <w:jc w:val="start"/>
       </w:tblPr>
       <w:tblGrid>
-        <w:gridCol w:w="9576"/>
+        <w:gridCol w:w="7920"/>
       </w:tblGrid>
       <w:tr>
         <w:tc>
-          <w:tcPr>
-            <w:tcW w:w="0" w:type="auto"/>
-          </w:tcPr>
+          <w:tcPr/>
+          <w:bookmarkStart w:id="32" w:name="fig-strength-model"/>
           <w:p>
             <w:pPr>
               <w:jc w:val="center"/>
             </w:pPr>
-            <w:bookmarkStart w:id="5" w:name="fig-strength-model"/>
             <w:r>
-              <w:rPr>
-                <w:noProof/>
-              </w:rPr>
               <w:drawing>
-                <wp:inline distT="0" distB="0" distL="0" distR="0" wp14:anchorId="0C76C48F" wp14:editId="435F5ABF">
+                <wp:inline>
                   <wp:extent cx="5334000" cy="5334000"/>
-                  <wp:effectExtent l="0" t="0" r="0" b="0"/>
-                  <wp:docPr id="30" name="Picture"/>
-                  <wp:cNvGraphicFramePr/>
-                  <a:graphic xmlns:a="http://schemas.openxmlformats.org/drawingml/2006/main">
+                  <wp:effectExtent b="0" l="0" r="0" t="0"/>
+                  <wp:docPr descr="" title="" id="30" name="Picture"/>
+                  <a:graphic>
                     <a:graphicData uri="http://schemas.openxmlformats.org/drawingml/2006/picture">
-                      <pic:pic xmlns:pic="http://schemas.openxmlformats.org/drawingml/2006/picture">
+                      <pic:pic>
                         <pic:nvPicPr>
-                          <pic:cNvPr id="31" name="Picture" descr="analysis_results_files/figure-docx/fig-strength-model-1.png"/>
+                          <pic:cNvPr descr="analysis_results_files/figure-docx/fig-strength-model-1.png" id="31" name="Picture"/>
                           <pic:cNvPicPr>
-                            <a:picLocks noChangeAspect="1" noChangeArrowheads="1"/>
+                            <a:picLocks noChangeArrowheads="1" noChangeAspect="1"/>
                           </pic:cNvPicPr>
                         </pic:nvPicPr>
                         <pic:blipFill>
-                          <a:blip r:embed="rId11"/>
+                          <a:blip r:embed="rId29"/>
                           <a:stretch>
                             <a:fillRect/>
                           </a:stretch>
@@ -549,411 +831,1038 @@
           </w:p>
           <w:p>
             <w:pPr>
+              <w:jc w:val="center"/>
+            </w:pPr>
+            <w:pPr>
+              <w:jc w:val="start"/>
+              <w:spacing w:before="200"/>
               <w:pStyle w:val="ImageCaption"/>
-              <w:spacing w:before="200"/>
             </w:pPr>
             <w:r>
-              <w:t>Figure 2: An ordered forest plot for strength outcomes of conditional study level estimates for absolute within condition effects including individual effect sizes as points (top panel), the global grand mean estimates for absolute within condition effects (bottom left panel), and the global grand mean estimate for the between condition relative contrast (top right panel) including interval estimates and posterior probability distributions</w:t>
+              <w:t xml:space="preserve">Figure 2: An ordered forest plot for strength outcomes of conditional study level estimates for absolute within condition effects including individual effect sizes as points (top panel), the global grand mean estimates for absolute within condition effects (bottom left panel), and the global grand mean estimate for the between condition relative contrast (top right panel) including interval estimates and posterior probability distributions</w:t>
             </w:r>
           </w:p>
+          <w:bookmarkEnd w:id="32"/>
         </w:tc>
-        <w:bookmarkEnd w:id="5"/>
       </w:tr>
     </w:tbl>
+    <w:bookmarkEnd w:id="33"/>
+    <w:bookmarkEnd w:id="34"/>
+    <w:bookmarkStart w:id="53" w:name="references"/>
     <w:p>
       <w:pPr>
         <w:pStyle w:val="Heading1"/>
       </w:pPr>
-      <w:bookmarkStart w:id="6" w:name="references"/>
-      <w:bookmarkEnd w:id="1"/>
-      <w:bookmarkEnd w:id="4"/>
-      <w:r>
-        <w:t>3. References</w:t>
+      <w:r>
+        <w:t xml:space="preserve">3. References</w:t>
       </w:r>
     </w:p>
+    <w:bookmarkStart w:id="52" w:name="refs"/>
+    <w:bookmarkStart w:id="35" w:name="Xb9dda102c4a45f9e7b0e73866ca1c8f677242af"/>
     <w:p>
       <w:pPr>
         <w:pStyle w:val="Bibliography"/>
       </w:pPr>
-      <w:bookmarkStart w:id="7" w:name="Xb9dda102c4a45f9e7b0e73866ca1c8f677242af"/>
-      <w:bookmarkStart w:id="8" w:name="refs"/>
-      <w:r>
-        <w:t xml:space="preserve">Arel-Bundock, V., cre, cph, Diniz, M. A., Greifer, N., &amp; Bacher, E. (2023). </w:t>
-      </w:r>
-      <w:r>
-        <w:rPr>
-          <w:i/>
-          <w:iCs/>
-        </w:rPr>
-        <w:t>Marginaleffects: Predictions, Comparisons, Slopes, Marginal Means, and Hypothesis Tests</w:t>
-      </w:r>
-      <w:r>
-        <w:t>.</w:t>
+      <w:r>
+        <w:t xml:space="preserve">Arel-Bundock, V., cre, cph, Diniz, M. A., Greifer, N., &amp; Bacher, E. (2023).</w:t>
+      </w:r>
+      <w:r>
+        <w:t xml:space="preserve"> </w:t>
+      </w:r>
+      <w:r>
+        <w:rPr>
+          <w:iCs/>
+          <w:i/>
+        </w:rPr>
+        <w:t xml:space="preserve">Marginaleffects:</w:t>
+      </w:r>
+      <w:r>
+        <w:rPr>
+          <w:iCs/>
+          <w:i/>
+        </w:rPr>
+        <w:t xml:space="preserve"> </w:t>
+      </w:r>
+      <w:r>
+        <w:rPr>
+          <w:iCs/>
+          <w:i/>
+        </w:rPr>
+        <w:t xml:space="preserve">Predictions</w:t>
+      </w:r>
+      <w:r>
+        <w:rPr>
+          <w:iCs/>
+          <w:i/>
+        </w:rPr>
+        <w:t xml:space="preserve">,</w:t>
+      </w:r>
+      <w:r>
+        <w:rPr>
+          <w:iCs/>
+          <w:i/>
+        </w:rPr>
+        <w:t xml:space="preserve"> </w:t>
+      </w:r>
+      <w:r>
+        <w:rPr>
+          <w:iCs/>
+          <w:i/>
+        </w:rPr>
+        <w:t xml:space="preserve">Comparisons</w:t>
+      </w:r>
+      <w:r>
+        <w:rPr>
+          <w:iCs/>
+          <w:i/>
+        </w:rPr>
+        <w:t xml:space="preserve">,</w:t>
+      </w:r>
+      <w:r>
+        <w:rPr>
+          <w:iCs/>
+          <w:i/>
+        </w:rPr>
+        <w:t xml:space="preserve"> </w:t>
+      </w:r>
+      <w:r>
+        <w:rPr>
+          <w:iCs/>
+          <w:i/>
+        </w:rPr>
+        <w:t xml:space="preserve">Slopes</w:t>
+      </w:r>
+      <w:r>
+        <w:rPr>
+          <w:iCs/>
+          <w:i/>
+        </w:rPr>
+        <w:t xml:space="preserve">,</w:t>
+      </w:r>
+      <w:r>
+        <w:rPr>
+          <w:iCs/>
+          <w:i/>
+        </w:rPr>
+        <w:t xml:space="preserve"> </w:t>
+      </w:r>
+      <w:r>
+        <w:rPr>
+          <w:iCs/>
+          <w:i/>
+        </w:rPr>
+        <w:t xml:space="preserve">Marginal Means</w:t>
+      </w:r>
+      <w:r>
+        <w:rPr>
+          <w:iCs/>
+          <w:i/>
+        </w:rPr>
+        <w:t xml:space="preserve">, and</w:t>
+      </w:r>
+      <w:r>
+        <w:rPr>
+          <w:iCs/>
+          <w:i/>
+        </w:rPr>
+        <w:t xml:space="preserve"> </w:t>
+      </w:r>
+      <w:r>
+        <w:rPr>
+          <w:iCs/>
+          <w:i/>
+        </w:rPr>
+        <w:t xml:space="preserve">Hypothesis Tests</w:t>
+      </w:r>
+      <w:r>
+        <w:t xml:space="preserve">.</w:t>
       </w:r>
     </w:p>
+    <w:bookmarkEnd w:id="35"/>
+    <w:bookmarkStart w:id="37" w:name="Xb1f908e9c2fec413b0337dc08ef7717b94bcd98"/>
     <w:p>
       <w:pPr>
         <w:pStyle w:val="Bibliography"/>
       </w:pPr>
-      <w:bookmarkStart w:id="9" w:name="Xb1f908e9c2fec413b0337dc08ef7717b94bcd98"/>
-      <w:bookmarkEnd w:id="7"/>
-      <w:r>
-        <w:lastRenderedPageBreak/>
-        <w:t xml:space="preserve">Becker, B. J. (1988). Synthesizing standardized mean-change measures. </w:t>
-      </w:r>
-      <w:r>
-        <w:rPr>
-          <w:i/>
-          <w:iCs/>
-        </w:rPr>
-        <w:t>British Journal of Mathematical and Statistical Psychology</w:t>
-      </w:r>
-      <w:r>
-        <w:t xml:space="preserve">, </w:t>
-      </w:r>
-      <w:r>
-        <w:rPr>
-          <w:i/>
-          <w:iCs/>
-        </w:rPr>
-        <w:t>41</w:t>
-      </w:r>
-      <w:r>
-        <w:t xml:space="preserve">(2), 257–278. </w:t>
-      </w:r>
-      <w:hyperlink r:id="rId12">
+      <w:r>
+        <w:t xml:space="preserve">Becker, B. J. (1988). Synthesizing standardized mean-change measures.</w:t>
+      </w:r>
+      <w:r>
+        <w:t xml:space="preserve"> </w:t>
+      </w:r>
+      <w:r>
+        <w:rPr>
+          <w:iCs/>
+          <w:i/>
+        </w:rPr>
+        <w:t xml:space="preserve">British Journal of Mathematical and Statistical Psychology</w:t>
+      </w:r>
+      <w:r>
+        <w:t xml:space="preserve">,</w:t>
+      </w:r>
+      <w:r>
+        <w:t xml:space="preserve"> </w:t>
+      </w:r>
+      <w:r>
+        <w:rPr>
+          <w:iCs/>
+          <w:i/>
+        </w:rPr>
+        <w:t xml:space="preserve">41</w:t>
+      </w:r>
+      <w:r>
+        <w:t xml:space="preserve">(2), 257–278.</w:t>
+      </w:r>
+      <w:r>
+        <w:t xml:space="preserve"> </w:t>
+      </w:r>
+      <w:hyperlink r:id="rId36">
         <w:r>
           <w:rPr>
             <w:rStyle w:val="Hyperlink"/>
           </w:rPr>
-          <w:t>https://doi.org/10.1111/j.2044-8317.1988.tb00901.x</w:t>
+          <w:t xml:space="preserve">https://doi.org/10.1111/j.2044-8317.1988.tb00901.x</w:t>
         </w:r>
       </w:hyperlink>
     </w:p>
+    <w:bookmarkEnd w:id="37"/>
+    <w:bookmarkStart w:id="38" w:name="ref-burknerBrmsBayesianRegression2023"/>
     <w:p>
       <w:pPr>
         <w:pStyle w:val="Bibliography"/>
       </w:pPr>
-      <w:bookmarkStart w:id="10" w:name="ref-burknerBrmsBayesianRegression2023"/>
-      <w:bookmarkEnd w:id="9"/>
-      <w:r>
-        <w:t xml:space="preserve">Bürkner, P.-C., Gabry, J., Weber, S., Johnson, A., Modrak, M., Badr, H. S., Weber, F., Ben-Shachar, M. S., Rabel, H., Mills, S. C., &amp; Wild, S. (2023). </w:t>
-      </w:r>
-      <w:r>
-        <w:rPr>
-          <w:i/>
-          <w:iCs/>
-        </w:rPr>
-        <w:t>Brms: Bayesian Regression Models using ’Stan’</w:t>
-      </w:r>
-      <w:r>
-        <w:t>.</w:t>
+      <w:r>
+        <w:t xml:space="preserve">Bürkner, P.-C., Gabry, J., Weber, S., Johnson, A., Modrak, M., Badr, H. S., Weber, F., Ben-Shachar, M. S., Rabel, H., Mills, S. C., &amp; Wild, S. (2023).</w:t>
+      </w:r>
+      <w:r>
+        <w:t xml:space="preserve"> </w:t>
+      </w:r>
+      <w:r>
+        <w:rPr>
+          <w:iCs/>
+          <w:i/>
+        </w:rPr>
+        <w:t xml:space="preserve">Brms:</w:t>
+      </w:r>
+      <w:r>
+        <w:rPr>
+          <w:iCs/>
+          <w:i/>
+        </w:rPr>
+        <w:t xml:space="preserve"> </w:t>
+      </w:r>
+      <w:r>
+        <w:rPr>
+          <w:iCs/>
+          <w:i/>
+        </w:rPr>
+        <w:t xml:space="preserve">Bayesian Regression Models</w:t>
+      </w:r>
+      <w:r>
+        <w:rPr>
+          <w:iCs/>
+          <w:i/>
+        </w:rPr>
+        <w:t xml:space="preserve"> </w:t>
+      </w:r>
+      <w:r>
+        <w:rPr>
+          <w:iCs/>
+          <w:i/>
+        </w:rPr>
+        <w:t xml:space="preserve">using ’</w:t>
+      </w:r>
+      <w:r>
+        <w:rPr>
+          <w:iCs/>
+          <w:i/>
+        </w:rPr>
+        <w:t xml:space="preserve">Stan</w:t>
+      </w:r>
+      <w:r>
+        <w:rPr>
+          <w:iCs/>
+          <w:i/>
+        </w:rPr>
+        <w:t xml:space="preserve">’</w:t>
+      </w:r>
+      <w:r>
+        <w:t xml:space="preserve">.</w:t>
       </w:r>
     </w:p>
+    <w:bookmarkEnd w:id="38"/>
+    <w:bookmarkStart w:id="40" w:name="ref-cummingNewStatisticsWhy2014"/>
     <w:p>
       <w:pPr>
         <w:pStyle w:val="Bibliography"/>
       </w:pPr>
-      <w:bookmarkStart w:id="11" w:name="ref-cummingNewStatisticsWhy2014"/>
-      <w:bookmarkEnd w:id="10"/>
-      <w:r>
-        <w:t xml:space="preserve">Cumming, G. (2014). The New Statistics: Why and How. </w:t>
-      </w:r>
-      <w:r>
-        <w:rPr>
-          <w:i/>
-          <w:iCs/>
-        </w:rPr>
-        <w:t>Psychological Science</w:t>
-      </w:r>
-      <w:r>
-        <w:t xml:space="preserve">, </w:t>
-      </w:r>
-      <w:r>
-        <w:rPr>
-          <w:i/>
-          <w:iCs/>
-        </w:rPr>
-        <w:t>25</w:t>
-      </w:r>
-      <w:r>
-        <w:t xml:space="preserve">(1), 7–29. </w:t>
-      </w:r>
-      <w:hyperlink r:id="rId13">
+      <w:r>
+        <w:t xml:space="preserve">Cumming, G. (2014). The</w:t>
+      </w:r>
+      <w:r>
+        <w:t xml:space="preserve"> </w:t>
+      </w:r>
+      <w:r>
+        <w:t xml:space="preserve">New Statistics</w:t>
+      </w:r>
+      <w:r>
+        <w:t xml:space="preserve">:</w:t>
+      </w:r>
+      <w:r>
+        <w:t xml:space="preserve"> </w:t>
+      </w:r>
+      <w:r>
+        <w:t xml:space="preserve">Why</w:t>
+      </w:r>
+      <w:r>
+        <w:t xml:space="preserve"> </w:t>
+      </w:r>
+      <w:r>
+        <w:t xml:space="preserve">and</w:t>
+      </w:r>
+      <w:r>
+        <w:t xml:space="preserve"> </w:t>
+      </w:r>
+      <w:r>
+        <w:t xml:space="preserve">How</w:t>
+      </w:r>
+      <w:r>
+        <w:t xml:space="preserve">.</w:t>
+      </w:r>
+      <w:r>
+        <w:t xml:space="preserve"> </w:t>
+      </w:r>
+      <w:r>
+        <w:rPr>
+          <w:iCs/>
+          <w:i/>
+        </w:rPr>
+        <w:t xml:space="preserve">Psychological Science</w:t>
+      </w:r>
+      <w:r>
+        <w:t xml:space="preserve">,</w:t>
+      </w:r>
+      <w:r>
+        <w:t xml:space="preserve"> </w:t>
+      </w:r>
+      <w:r>
+        <w:rPr>
+          <w:iCs/>
+          <w:i/>
+        </w:rPr>
+        <w:t xml:space="preserve">25</w:t>
+      </w:r>
+      <w:r>
+        <w:t xml:space="preserve">(1), 7–29.</w:t>
+      </w:r>
+      <w:r>
+        <w:t xml:space="preserve"> </w:t>
+      </w:r>
+      <w:hyperlink r:id="rId39">
         <w:r>
           <w:rPr>
             <w:rStyle w:val="Hyperlink"/>
           </w:rPr>
-          <w:t>https://doi.org/10.1177/0956797613504966</w:t>
+          <w:t xml:space="preserve">https://doi.org/10.1177/0956797613504966</w:t>
         </w:r>
       </w:hyperlink>
     </w:p>
+    <w:bookmarkEnd w:id="40"/>
+    <w:bookmarkStart w:id="42" w:name="ref-hongBayesianMissingData2016"/>
     <w:p>
       <w:pPr>
         <w:pStyle w:val="Bibliography"/>
       </w:pPr>
-      <w:bookmarkStart w:id="12" w:name="ref-hongBayesianMissingData2016"/>
-      <w:bookmarkEnd w:id="11"/>
-      <w:r>
-        <w:t xml:space="preserve">Hong, H., Chu, H., Zhang, J., &amp; Carlin, B. P. (2016). A Bayesian missing data framework for generalized multiple outcome mixed treatment comparisons. </w:t>
-      </w:r>
-      <w:r>
-        <w:rPr>
-          <w:i/>
-          <w:iCs/>
-        </w:rPr>
-        <w:t>Research Synthesis Methods</w:t>
-      </w:r>
-      <w:r>
-        <w:t xml:space="preserve">, </w:t>
-      </w:r>
-      <w:r>
-        <w:rPr>
-          <w:i/>
-          <w:iCs/>
-        </w:rPr>
-        <w:t>7</w:t>
-      </w:r>
-      <w:r>
-        <w:t xml:space="preserve">(1), 6–22. </w:t>
-      </w:r>
-      <w:hyperlink r:id="rId14">
+      <w:r>
+        <w:t xml:space="preserve">Hong, H., Chu, H., Zhang, J., &amp; Carlin, B. P. (2016). A</w:t>
+      </w:r>
+      <w:r>
+        <w:t xml:space="preserve"> </w:t>
+      </w:r>
+      <w:r>
+        <w:t xml:space="preserve">Bayesian</w:t>
+      </w:r>
+      <w:r>
+        <w:t xml:space="preserve"> </w:t>
+      </w:r>
+      <w:r>
+        <w:t xml:space="preserve">missing data framework for generalized multiple outcome mixed treatment comparisons.</w:t>
+      </w:r>
+      <w:r>
+        <w:t xml:space="preserve"> </w:t>
+      </w:r>
+      <w:r>
+        <w:rPr>
+          <w:iCs/>
+          <w:i/>
+        </w:rPr>
+        <w:t xml:space="preserve">Research Synthesis Methods</w:t>
+      </w:r>
+      <w:r>
+        <w:t xml:space="preserve">,</w:t>
+      </w:r>
+      <w:r>
+        <w:t xml:space="preserve"> </w:t>
+      </w:r>
+      <w:r>
+        <w:rPr>
+          <w:iCs/>
+          <w:i/>
+        </w:rPr>
+        <w:t xml:space="preserve">7</w:t>
+      </w:r>
+      <w:r>
+        <w:t xml:space="preserve">(1), 6–22.</w:t>
+      </w:r>
+      <w:r>
+        <w:t xml:space="preserve"> </w:t>
+      </w:r>
+      <w:hyperlink r:id="rId41">
         <w:r>
           <w:rPr>
             <w:rStyle w:val="Hyperlink"/>
           </w:rPr>
-          <w:t>https://doi.org/10.1002/jrsm.1153</w:t>
+          <w:t xml:space="preserve">https://doi.org/10.1002/jrsm.1153</w:t>
         </w:r>
       </w:hyperlink>
     </w:p>
+    <w:bookmarkEnd w:id="42"/>
+    <w:bookmarkStart w:id="43" w:name="ref-kayTidybayesTidyData2023"/>
     <w:p>
       <w:pPr>
         <w:pStyle w:val="Bibliography"/>
       </w:pPr>
-      <w:bookmarkStart w:id="13" w:name="ref-kayTidybayesTidyData2023"/>
-      <w:bookmarkEnd w:id="12"/>
-      <w:r>
-        <w:t xml:space="preserve">Kay, M., &amp; Mastny, T. (2023). </w:t>
-      </w:r>
-      <w:r>
-        <w:rPr>
-          <w:i/>
-          <w:iCs/>
-        </w:rPr>
-        <w:t>Tidybayes: Tidy Data and ’Geoms’ for Bayesian Models</w:t>
-      </w:r>
-      <w:r>
-        <w:t>.</w:t>
+      <w:r>
+        <w:t xml:space="preserve">Kay, M., &amp; Mastny, T. (2023).</w:t>
+      </w:r>
+      <w:r>
+        <w:t xml:space="preserve"> </w:t>
+      </w:r>
+      <w:r>
+        <w:rPr>
+          <w:iCs/>
+          <w:i/>
+        </w:rPr>
+        <w:t xml:space="preserve">Tidybayes:</w:t>
+      </w:r>
+      <w:r>
+        <w:rPr>
+          <w:iCs/>
+          <w:i/>
+        </w:rPr>
+        <w:t xml:space="preserve"> </w:t>
+      </w:r>
+      <w:r>
+        <w:rPr>
+          <w:iCs/>
+          <w:i/>
+        </w:rPr>
+        <w:t xml:space="preserve">Tidy Data</w:t>
+      </w:r>
+      <w:r>
+        <w:rPr>
+          <w:iCs/>
+          <w:i/>
+        </w:rPr>
+        <w:t xml:space="preserve"> </w:t>
+      </w:r>
+      <w:r>
+        <w:rPr>
+          <w:iCs/>
+          <w:i/>
+        </w:rPr>
+        <w:t xml:space="preserve">and ’</w:t>
+      </w:r>
+      <w:r>
+        <w:rPr>
+          <w:iCs/>
+          <w:i/>
+        </w:rPr>
+        <w:t xml:space="preserve">Geoms</w:t>
+      </w:r>
+      <w:r>
+        <w:rPr>
+          <w:iCs/>
+          <w:i/>
+        </w:rPr>
+        <w:t xml:space="preserve">’ for</w:t>
+      </w:r>
+      <w:r>
+        <w:rPr>
+          <w:iCs/>
+          <w:i/>
+        </w:rPr>
+        <w:t xml:space="preserve"> </w:t>
+      </w:r>
+      <w:r>
+        <w:rPr>
+          <w:iCs/>
+          <w:i/>
+        </w:rPr>
+        <w:t xml:space="preserve">Bayesian Models</w:t>
+      </w:r>
+      <w:r>
+        <w:t xml:space="preserve">.</w:t>
       </w:r>
     </w:p>
+    <w:bookmarkEnd w:id="43"/>
+    <w:bookmarkStart w:id="45" w:name="ref-kruschkeBayesianNewStatistics2018"/>
     <w:p>
       <w:pPr>
         <w:pStyle w:val="Bibliography"/>
       </w:pPr>
-      <w:bookmarkStart w:id="14" w:name="ref-kruschkeBayesianNewStatistics2018"/>
-      <w:bookmarkEnd w:id="13"/>
-      <w:r>
-        <w:t xml:space="preserve">Kruschke, J. K., &amp; Liddell, T. M. (2018). The Bayesian New Statistics: Hypothesis testing, estimation, meta-analysis, and power analysis from a Bayesian perspective. </w:t>
-      </w:r>
-      <w:r>
-        <w:rPr>
-          <w:i/>
-          <w:iCs/>
-        </w:rPr>
-        <w:t>Psychonomic Bulletin &amp; Review</w:t>
-      </w:r>
-      <w:r>
-        <w:t xml:space="preserve">, </w:t>
-      </w:r>
-      <w:r>
-        <w:rPr>
-          <w:i/>
-          <w:iCs/>
-        </w:rPr>
-        <w:t>25</w:t>
-      </w:r>
-      <w:r>
-        <w:t xml:space="preserve">(1), 178–206. </w:t>
-      </w:r>
-      <w:hyperlink r:id="rId15">
+      <w:r>
+        <w:t xml:space="preserve">Kruschke, J. K., &amp; Liddell, T. M. (2018). The</w:t>
+      </w:r>
+      <w:r>
+        <w:t xml:space="preserve"> </w:t>
+      </w:r>
+      <w:r>
+        <w:t xml:space="preserve">Bayesian New Statistics</w:t>
+      </w:r>
+      <w:r>
+        <w:t xml:space="preserve">:</w:t>
+      </w:r>
+      <w:r>
+        <w:t xml:space="preserve"> </w:t>
+      </w:r>
+      <w:r>
+        <w:t xml:space="preserve">Hypothesis</w:t>
+      </w:r>
+      <w:r>
+        <w:t xml:space="preserve"> </w:t>
+      </w:r>
+      <w:r>
+        <w:t xml:space="preserve">testing, estimation, meta-analysis, and power analysis from a</w:t>
+      </w:r>
+      <w:r>
+        <w:t xml:space="preserve"> </w:t>
+      </w:r>
+      <w:r>
+        <w:t xml:space="preserve">Bayesian</w:t>
+      </w:r>
+      <w:r>
+        <w:t xml:space="preserve"> </w:t>
+      </w:r>
+      <w:r>
+        <w:t xml:space="preserve">perspective.</w:t>
+      </w:r>
+      <w:r>
+        <w:t xml:space="preserve"> </w:t>
+      </w:r>
+      <w:r>
+        <w:rPr>
+          <w:iCs/>
+          <w:i/>
+        </w:rPr>
+        <w:t xml:space="preserve">Psychonomic Bulletin &amp; Review</w:t>
+      </w:r>
+      <w:r>
+        <w:t xml:space="preserve">,</w:t>
+      </w:r>
+      <w:r>
+        <w:t xml:space="preserve"> </w:t>
+      </w:r>
+      <w:r>
+        <w:rPr>
+          <w:iCs/>
+          <w:i/>
+        </w:rPr>
+        <w:t xml:space="preserve">25</w:t>
+      </w:r>
+      <w:r>
+        <w:t xml:space="preserve">(1), 178–206.</w:t>
+      </w:r>
+      <w:r>
+        <w:t xml:space="preserve"> </w:t>
+      </w:r>
+      <w:hyperlink r:id="rId44">
         <w:r>
           <w:rPr>
             <w:rStyle w:val="Hyperlink"/>
           </w:rPr>
-          <w:t>https://doi.org/10.3758/s13423-016-1221-4</w:t>
+          <w:t xml:space="preserve">https://doi.org/10.3758/s13423-016-1221-4</w:t>
         </w:r>
       </w:hyperlink>
     </w:p>
+    <w:bookmarkEnd w:id="45"/>
+    <w:bookmarkStart w:id="46" w:name="ref-lajeunesseJuicrAutomatedManual2021"/>
     <w:p>
       <w:pPr>
         <w:pStyle w:val="Bibliography"/>
       </w:pPr>
-      <w:bookmarkStart w:id="15" w:name="ref-lajeunesseJuicrAutomatedManual2021"/>
-      <w:bookmarkEnd w:id="14"/>
-      <w:r>
-        <w:t xml:space="preserve">Lajeunesse, M. J. (2021). </w:t>
-      </w:r>
-      <w:r>
-        <w:rPr>
-          <w:i/>
-          <w:iCs/>
-        </w:rPr>
-        <w:t>Juicr: Automated and Manual Extraction of Numerical Data from Scientific Images</w:t>
-      </w:r>
-      <w:r>
-        <w:t>.</w:t>
+      <w:r>
+        <w:t xml:space="preserve">Lajeunesse, M. J. (2021).</w:t>
+      </w:r>
+      <w:r>
+        <w:t xml:space="preserve"> </w:t>
+      </w:r>
+      <w:r>
+        <w:rPr>
+          <w:iCs/>
+          <w:i/>
+        </w:rPr>
+        <w:t xml:space="preserve">Juicr:</w:t>
+      </w:r>
+      <w:r>
+        <w:rPr>
+          <w:iCs/>
+          <w:i/>
+        </w:rPr>
+        <w:t xml:space="preserve"> </w:t>
+      </w:r>
+      <w:r>
+        <w:rPr>
+          <w:iCs/>
+          <w:i/>
+        </w:rPr>
+        <w:t xml:space="preserve">Automated</w:t>
+      </w:r>
+      <w:r>
+        <w:rPr>
+          <w:iCs/>
+          <w:i/>
+        </w:rPr>
+        <w:t xml:space="preserve"> </w:t>
+      </w:r>
+      <w:r>
+        <w:rPr>
+          <w:iCs/>
+          <w:i/>
+        </w:rPr>
+        <w:t xml:space="preserve">and</w:t>
+      </w:r>
+      <w:r>
+        <w:rPr>
+          <w:iCs/>
+          <w:i/>
+        </w:rPr>
+        <w:t xml:space="preserve"> </w:t>
+      </w:r>
+      <w:r>
+        <w:rPr>
+          <w:iCs/>
+          <w:i/>
+        </w:rPr>
+        <w:t xml:space="preserve">Manual Extraction</w:t>
+      </w:r>
+      <w:r>
+        <w:rPr>
+          <w:iCs/>
+          <w:i/>
+        </w:rPr>
+        <w:t xml:space="preserve"> </w:t>
+      </w:r>
+      <w:r>
+        <w:rPr>
+          <w:iCs/>
+          <w:i/>
+        </w:rPr>
+        <w:t xml:space="preserve">of</w:t>
+      </w:r>
+      <w:r>
+        <w:rPr>
+          <w:iCs/>
+          <w:i/>
+        </w:rPr>
+        <w:t xml:space="preserve"> </w:t>
+      </w:r>
+      <w:r>
+        <w:rPr>
+          <w:iCs/>
+          <w:i/>
+        </w:rPr>
+        <w:t xml:space="preserve">Numerical Data</w:t>
+      </w:r>
+      <w:r>
+        <w:rPr>
+          <w:iCs/>
+          <w:i/>
+        </w:rPr>
+        <w:t xml:space="preserve"> </w:t>
+      </w:r>
+      <w:r>
+        <w:rPr>
+          <w:iCs/>
+          <w:i/>
+        </w:rPr>
+        <w:t xml:space="preserve">from</w:t>
+      </w:r>
+      <w:r>
+        <w:rPr>
+          <w:iCs/>
+          <w:i/>
+        </w:rPr>
+        <w:t xml:space="preserve"> </w:t>
+      </w:r>
+      <w:r>
+        <w:rPr>
+          <w:iCs/>
+          <w:i/>
+        </w:rPr>
+        <w:t xml:space="preserve">Scientific Images</w:t>
+      </w:r>
+      <w:r>
+        <w:t xml:space="preserve">.</w:t>
       </w:r>
     </w:p>
+    <w:bookmarkEnd w:id="46"/>
+    <w:bookmarkStart w:id="47" w:name="X4a3f1be0a3b5d0a926cd0b30519f3b42e27584b"/>
     <w:p>
       <w:pPr>
         <w:pStyle w:val="Bibliography"/>
       </w:pPr>
-      <w:bookmarkStart w:id="16" w:name="X4a3f1be0a3b5d0a926cd0b30519f3b42e27584b"/>
-      <w:bookmarkEnd w:id="15"/>
-      <w:r>
-        <w:t xml:space="preserve">Landau, W. M., Warkentin, M. T., Edmondson, M., Oliver, S., Mahr, T., &amp; Company, E. L. and. (2023). </w:t>
-      </w:r>
-      <w:r>
-        <w:rPr>
-          <w:i/>
-          <w:iCs/>
-        </w:rPr>
-        <w:t>Targets: Dynamic Function-Oriented ’Make’-Like Declarative Pipelines</w:t>
-      </w:r>
-      <w:r>
-        <w:t>.</w:t>
+      <w:r>
+        <w:t xml:space="preserve">Landau, W. M., Warkentin, M. T., Edmondson, M., Oliver, S., Mahr, T., &amp; Company, E. L. and. (2023).</w:t>
+      </w:r>
+      <w:r>
+        <w:t xml:space="preserve"> </w:t>
+      </w:r>
+      <w:r>
+        <w:rPr>
+          <w:iCs/>
+          <w:i/>
+        </w:rPr>
+        <w:t xml:space="preserve">Targets:</w:t>
+      </w:r>
+      <w:r>
+        <w:rPr>
+          <w:iCs/>
+          <w:i/>
+        </w:rPr>
+        <w:t xml:space="preserve"> </w:t>
+      </w:r>
+      <w:r>
+        <w:rPr>
+          <w:iCs/>
+          <w:i/>
+        </w:rPr>
+        <w:t xml:space="preserve">Dynamic Function-Oriented</w:t>
+      </w:r>
+      <w:r>
+        <w:rPr>
+          <w:iCs/>
+          <w:i/>
+        </w:rPr>
+        <w:t xml:space="preserve"> </w:t>
+      </w:r>
+      <w:r>
+        <w:rPr>
+          <w:iCs/>
+          <w:i/>
+        </w:rPr>
+        <w:t xml:space="preserve">’</w:t>
+      </w:r>
+      <w:r>
+        <w:rPr>
+          <w:iCs/>
+          <w:i/>
+        </w:rPr>
+        <w:t xml:space="preserve">Make</w:t>
+      </w:r>
+      <w:r>
+        <w:rPr>
+          <w:iCs/>
+          <w:i/>
+        </w:rPr>
+        <w:t xml:space="preserve">’-</w:t>
+      </w:r>
+      <w:r>
+        <w:rPr>
+          <w:iCs/>
+          <w:i/>
+        </w:rPr>
+        <w:t xml:space="preserve">Like Declarative Pipelines</w:t>
+      </w:r>
+      <w:r>
+        <w:t xml:space="preserve">.</w:t>
       </w:r>
     </w:p>
+    <w:bookmarkEnd w:id="47"/>
+    <w:bookmarkStart w:id="48" w:name="ref-pedersenPatchworkComposerPlots2023"/>
     <w:p>
       <w:pPr>
         <w:pStyle w:val="Bibliography"/>
       </w:pPr>
-      <w:bookmarkStart w:id="17" w:name="ref-pedersenPatchworkComposerPlots2023"/>
-      <w:bookmarkEnd w:id="16"/>
-      <w:r>
-        <w:t xml:space="preserve">Pedersen, T. L. (2023). </w:t>
-      </w:r>
-      <w:r>
-        <w:rPr>
-          <w:i/>
-          <w:iCs/>
-        </w:rPr>
-        <w:t>Patchwork: The Composer of Plots</w:t>
-      </w:r>
-      <w:r>
-        <w:t>.</w:t>
+      <w:r>
+        <w:t xml:space="preserve">Pedersen, T. L. (2023).</w:t>
+      </w:r>
+      <w:r>
+        <w:t xml:space="preserve"> </w:t>
+      </w:r>
+      <w:r>
+        <w:rPr>
+          <w:iCs/>
+          <w:i/>
+        </w:rPr>
+        <w:t xml:space="preserve">Patchwork:</w:t>
+      </w:r>
+      <w:r>
+        <w:rPr>
+          <w:iCs/>
+          <w:i/>
+        </w:rPr>
+        <w:t xml:space="preserve"> </w:t>
+      </w:r>
+      <w:r>
+        <w:rPr>
+          <w:iCs/>
+          <w:i/>
+        </w:rPr>
+        <w:t xml:space="preserve">The Composer</w:t>
+      </w:r>
+      <w:r>
+        <w:rPr>
+          <w:iCs/>
+          <w:i/>
+        </w:rPr>
+        <w:t xml:space="preserve"> </w:t>
+      </w:r>
+      <w:r>
+        <w:rPr>
+          <w:iCs/>
+          <w:i/>
+        </w:rPr>
+        <w:t xml:space="preserve">of</w:t>
+      </w:r>
+      <w:r>
+        <w:rPr>
+          <w:iCs/>
+          <w:i/>
+        </w:rPr>
+        <w:t xml:space="preserve"> </w:t>
+      </w:r>
+      <w:r>
+        <w:rPr>
+          <w:iCs/>
+          <w:i/>
+        </w:rPr>
+        <w:t xml:space="preserve">Plots</w:t>
+      </w:r>
+      <w:r>
+        <w:t xml:space="preserve">.</w:t>
       </w:r>
     </w:p>
+    <w:bookmarkEnd w:id="48"/>
+    <w:bookmarkStart w:id="49" w:name="ref-usheyRenvProjectEnvironments2023"/>
     <w:p>
       <w:pPr>
         <w:pStyle w:val="Bibliography"/>
       </w:pPr>
-      <w:bookmarkStart w:id="18" w:name="ref-usheyRenvProjectEnvironments2023"/>
-      <w:bookmarkEnd w:id="17"/>
-      <w:r>
-        <w:t xml:space="preserve">Ushey, K., cre, Wickham, H., Software, P., &amp; PBC. (2023). </w:t>
-      </w:r>
-      <w:r>
-        <w:rPr>
-          <w:i/>
-          <w:iCs/>
-        </w:rPr>
-        <w:t>Renv: Project Environments</w:t>
-      </w:r>
-      <w:r>
-        <w:t>.</w:t>
+      <w:r>
+        <w:t xml:space="preserve">Ushey, K., cre, Wickham, H., Software, P., &amp; PBC. (2023).</w:t>
+      </w:r>
+      <w:r>
+        <w:t xml:space="preserve"> </w:t>
+      </w:r>
+      <w:r>
+        <w:rPr>
+          <w:iCs/>
+          <w:i/>
+        </w:rPr>
+        <w:t xml:space="preserve">Renv:</w:t>
+      </w:r>
+      <w:r>
+        <w:rPr>
+          <w:iCs/>
+          <w:i/>
+        </w:rPr>
+        <w:t xml:space="preserve"> </w:t>
+      </w:r>
+      <w:r>
+        <w:rPr>
+          <w:iCs/>
+          <w:i/>
+        </w:rPr>
+        <w:t xml:space="preserve">Project Environments</w:t>
+      </w:r>
+      <w:r>
+        <w:t xml:space="preserve">.</w:t>
       </w:r>
     </w:p>
+    <w:bookmarkEnd w:id="49"/>
+    <w:bookmarkStart w:id="50" w:name="Xf83c558584f53f4bf324502205223826295d73b"/>
     <w:p>
       <w:pPr>
         <w:pStyle w:val="Bibliography"/>
       </w:pPr>
-      <w:bookmarkStart w:id="19" w:name="Xf83c558584f53f4bf324502205223826295d73b"/>
-      <w:bookmarkEnd w:id="18"/>
-      <w:r>
-        <w:t xml:space="preserve">Viechtbauer, W. (2023). </w:t>
-      </w:r>
-      <w:r>
-        <w:rPr>
-          <w:i/>
-          <w:iCs/>
-        </w:rPr>
-        <w:t>Metafor: Meta-Analysis Package for R</w:t>
-      </w:r>
-      <w:r>
-        <w:t>.</w:t>
+      <w:r>
+        <w:t xml:space="preserve">Viechtbauer, W. (2023).</w:t>
+      </w:r>
+      <w:r>
+        <w:t xml:space="preserve"> </w:t>
+      </w:r>
+      <w:r>
+        <w:rPr>
+          <w:iCs/>
+          <w:i/>
+        </w:rPr>
+        <w:t xml:space="preserve">Metafor:</w:t>
+      </w:r>
+      <w:r>
+        <w:rPr>
+          <w:iCs/>
+          <w:i/>
+        </w:rPr>
+        <w:t xml:space="preserve"> </w:t>
+      </w:r>
+      <w:r>
+        <w:rPr>
+          <w:iCs/>
+          <w:i/>
+        </w:rPr>
+        <w:t xml:space="preserve">Meta-Analysis Package</w:t>
+      </w:r>
+      <w:r>
+        <w:rPr>
+          <w:iCs/>
+          <w:i/>
+        </w:rPr>
+        <w:t xml:space="preserve"> </w:t>
+      </w:r>
+      <w:r>
+        <w:rPr>
+          <w:iCs/>
+          <w:i/>
+        </w:rPr>
+        <w:t xml:space="preserve">for</w:t>
+      </w:r>
+      <w:r>
+        <w:rPr>
+          <w:iCs/>
+          <w:i/>
+        </w:rPr>
+        <w:t xml:space="preserve"> </w:t>
+      </w:r>
+      <w:r>
+        <w:rPr>
+          <w:iCs/>
+          <w:i/>
+        </w:rPr>
+        <w:t xml:space="preserve">R</w:t>
+      </w:r>
+      <w:r>
+        <w:t xml:space="preserve">.</w:t>
       </w:r>
     </w:p>
+    <w:bookmarkEnd w:id="50"/>
+    <w:bookmarkStart w:id="51" w:name="ref-wickhamGgplot2CreateElegant2023"/>
     <w:p>
       <w:pPr>
         <w:pStyle w:val="Bibliography"/>
       </w:pPr>
-      <w:bookmarkStart w:id="20" w:name="ref-wickhamGgplot2CreateElegant2023"/>
-      <w:bookmarkEnd w:id="19"/>
-      <w:r>
-        <w:t xml:space="preserve">Wickham, H., Chang, W., Henry, L., Pedersen, T. L., Takahashi, K., Wilke, C., Woo, K., Yutani, H., Dunnington, D., Posit, &amp; PBC. (2023). </w:t>
-      </w:r>
-      <w:r>
-        <w:rPr>
-          <w:i/>
-          <w:iCs/>
-        </w:rPr>
-        <w:t>Ggplot2: Create Elegant Data Visualisations Using the Grammar of Graphics</w:t>
-      </w:r>
-      <w:r>
-        <w:t>.</w:t>
-      </w:r>
-      <w:bookmarkEnd w:id="6"/>
-      <w:bookmarkEnd w:id="8"/>
-      <w:bookmarkEnd w:id="20"/>
+      <w:r>
+        <w:t xml:space="preserve">Wickham, H., Chang, W., Henry, L., Pedersen, T. L., Takahashi, K., Wilke, C., Woo, K., Yutani, H., Dunnington, D., Posit, &amp; PBC. (2023).</w:t>
+      </w:r>
+      <w:r>
+        <w:t xml:space="preserve"> </w:t>
+      </w:r>
+      <w:r>
+        <w:rPr>
+          <w:iCs/>
+          <w:i/>
+        </w:rPr>
+        <w:t xml:space="preserve">Ggplot2:</w:t>
+      </w:r>
+      <w:r>
+        <w:rPr>
+          <w:iCs/>
+          <w:i/>
+        </w:rPr>
+        <w:t xml:space="preserve"> </w:t>
+      </w:r>
+      <w:r>
+        <w:rPr>
+          <w:iCs/>
+          <w:i/>
+        </w:rPr>
+        <w:t xml:space="preserve">Create Elegant Data Visualisations Using</w:t>
+      </w:r>
+      <w:r>
+        <w:rPr>
+          <w:iCs/>
+          <w:i/>
+        </w:rPr>
+        <w:t xml:space="preserve"> </w:t>
+      </w:r>
+      <w:r>
+        <w:rPr>
+          <w:iCs/>
+          <w:i/>
+        </w:rPr>
+        <w:t xml:space="preserve">the</w:t>
+      </w:r>
+      <w:r>
+        <w:rPr>
+          <w:iCs/>
+          <w:i/>
+        </w:rPr>
+        <w:t xml:space="preserve"> </w:t>
+      </w:r>
+      <w:r>
+        <w:rPr>
+          <w:iCs/>
+          <w:i/>
+        </w:rPr>
+        <w:t xml:space="preserve">Grammar</w:t>
+      </w:r>
+      <w:r>
+        <w:rPr>
+          <w:iCs/>
+          <w:i/>
+        </w:rPr>
+        <w:t xml:space="preserve"> </w:t>
+      </w:r>
+      <w:r>
+        <w:rPr>
+          <w:iCs/>
+          <w:i/>
+        </w:rPr>
+        <w:t xml:space="preserve">of</w:t>
+      </w:r>
+      <w:r>
+        <w:rPr>
+          <w:iCs/>
+          <w:i/>
+        </w:rPr>
+        <w:t xml:space="preserve"> </w:t>
+      </w:r>
+      <w:r>
+        <w:rPr>
+          <w:iCs/>
+          <w:i/>
+        </w:rPr>
+        <w:t xml:space="preserve">Graphics</w:t>
+      </w:r>
+      <w:r>
+        <w:t xml:space="preserve">.</w:t>
+      </w:r>
     </w:p>
-    <w:sectPr>
-      <w:pgSz w:w="12240" w:h="15840"/>
-      <w:pgMar w:top="1440" w:right="1440" w:bottom="1440" w:left="1440" w:header="720" w:footer="720" w:gutter="0"/>
-      <w:cols w:space="720"/>
-    </w:sectPr>
+    <w:bookmarkEnd w:id="51"/>
+    <w:bookmarkEnd w:id="52"/>
+    <w:bookmarkEnd w:id="53"/>
+    <w:sectPr/>
   </w:body>
 </w:document>
 </file>
 
-<file path=word/endnotes.xml><?xml version="1.0" encoding="utf-8"?>
-<w:endnotes xmlns:wpc="http://schemas.microsoft.com/office/word/2010/wordprocessingCanvas" xmlns:cx="http://schemas.microsoft.com/office/drawing/2014/chartex" xmlns:cx1="http://schemas.microsoft.com/office/drawing/2015/9/8/chartex" xmlns:cx2="http://schemas.microsoft.com/office/drawing/2015/10/21/chartex" xmlns:cx3="http://schemas.microsoft.com/office/drawing/2016/5/9/chartex" xmlns:cx4="http://schemas.microsoft.com/office/drawing/2016/5/10/chartex" xmlns:cx5="http://schemas.microsoft.com/office/drawing/2016/5/11/chartex" xmlns:cx6="http://schemas.microsoft.com/office/drawing/2016/5/12/chartex" xmlns:cx7="http://schemas.microsoft.com/office/drawing/2016/5/13/chartex" xmlns:cx8="http://schemas.microsoft.com/office/drawing/2016/5/14/chartex" xmlns:mc="http://schemas.openxmlformats.org/markup-compatibility/2006" xmlns:aink="http://schemas.microsoft.com/office/drawing/2016/ink" xmlns:am3d="http://schemas.microsoft.com/office/drawing/2017/model3d" xmlns:o="urn:schemas-microsoft-com:office:office" xmlns:oel="http://schemas.microsoft.com/office/2019/extlst" xmlns:r="http://schemas.openxmlformats.org/officeDocument/2006/relationships" xmlns:m="http://schemas.openxmlformats.org/officeDocument/2006/math" xmlns:v="urn:schemas-microsoft-com:vml" xmlns:wp14="http://schemas.microsoft.com/office/word/2010/wordprocessingDrawing" xmlns:wp="http://schemas.openxmlformats.org/drawingml/2006/wordprocessingDrawing" xmlns:w10="urn:schemas-microsoft-com:office:word" xmlns:w="http://schemas.openxmlformats.org/wordprocessingml/2006/main" xmlns:w14="http://schemas.microsoft.com/office/word/2010/wordml" xmlns:w15="http://schemas.microsoft.com/office/word/2012/wordml" xmlns:w16cex="http://schemas.microsoft.com/office/word/2018/wordml/cex" xmlns:w16cid="http://schemas.microsoft.com/office/word/2016/wordml/cid" xmlns:w16="http://schemas.microsoft.com/office/word/2018/wordml" xmlns:w16du="http://schemas.microsoft.com/office/word/2023/wordml/word16du" xmlns:w16sdtdh="http://schemas.microsoft.com/office/word/2020/wordml/sdtdatahash" xmlns:w16se="http://schemas.microsoft.com/office/word/2015/wordml/symex" xmlns:wpg="http://schemas.microsoft.com/office/word/2010/wordprocessingGroup" xmlns:wpi="http://schemas.microsoft.com/office/word/2010/wordprocessingInk" xmlns:wne="http://schemas.microsoft.com/office/word/2006/wordml" xmlns:wps="http://schemas.microsoft.com/office/word/2010/wordprocessingShape" mc:Ignorable="w14 w15 w16se w16cid w16 w16cex w16sdtdh w16du wp14">
-  <w:endnote w:type="separator" w:id="-1">
-    <w:p>
-      <w:pPr>
-        <w:spacing w:after="0"/>
-      </w:pPr>
-      <w:r>
-        <w:separator/>
-      </w:r>
-    </w:p>
-  </w:endnote>
-  <w:endnote w:type="continuationSeparator" w:id="0">
-    <w:p>
-      <w:pPr>
-        <w:spacing w:after="0"/>
-      </w:pPr>
-      <w:r>
-        <w:continuationSeparator/>
-      </w:r>
-    </w:p>
-  </w:endnote>
-</w:endnotes>
+<file path=word/comments.xml><?xml version="1.0" encoding="utf-8"?>
+<w:comments xmlns:w="http://schemas.openxmlformats.org/wordprocessingml/2006/main" xmlns:m="http://schemas.openxmlformats.org/officeDocument/2006/math" xmlns:r="http://schemas.openxmlformats.org/officeDocument/2006/relationships" xmlns:o="urn:schemas-microsoft-com:office:office" xmlns:v="urn:schemas-microsoft-com:vml" xmlns:w10="urn:schemas-microsoft-com:office:word" xmlns:a="http://schemas.openxmlformats.org/drawingml/2006/main" xmlns:pic="http://schemas.openxmlformats.org/drawingml/2006/picture" xmlns:wp="http://schemas.openxmlformats.org/drawingml/2006/wordprocessingDrawing"/>
 </file>
 
 <file path=word/footnotes.xml><?xml version="1.0" encoding="utf-8"?>
-<w:footnotes xmlns:wpc="http://schemas.microsoft.com/office/word/2010/wordprocessingCanvas" xmlns:cx="http://schemas.microsoft.com/office/drawing/2014/chartex" xmlns:cx1="http://schemas.microsoft.com/office/drawing/2015/9/8/chartex" xmlns:cx2="http://schemas.microsoft.com/office/drawing/2015/10/21/chartex" xmlns:cx3="http://schemas.microsoft.com/office/drawing/2016/5/9/chartex" xmlns:cx4="http://schemas.microsoft.com/office/drawing/2016/5/10/chartex" xmlns:cx5="http://schemas.microsoft.com/office/drawing/2016/5/11/chartex" xmlns:cx6="http://schemas.microsoft.com/office/drawing/2016/5/12/chartex" xmlns:cx7="http://schemas.microsoft.com/office/drawing/2016/5/13/chartex" xmlns:cx8="http://schemas.microsoft.com/office/drawing/2016/5/14/chartex" xmlns:mc="http://schemas.openxmlformats.org/markup-compatibility/2006" xmlns:aink="http://schemas.microsoft.com/office/drawing/2016/ink" xmlns:am3d="http://schemas.microsoft.com/office/drawing/2017/model3d" xmlns:o="urn:schemas-microsoft-com:office:office" xmlns:oel="http://schemas.microsoft.com/office/2019/extlst" xmlns:r="http://schemas.openxmlformats.org/officeDocument/2006/relationships" xmlns:m="http://schemas.openxmlformats.org/officeDocument/2006/math" xmlns:v="urn:schemas-microsoft-com:vml" xmlns:wp14="http://schemas.microsoft.com/office/word/2010/wordprocessingDrawing" xmlns:wp="http://schemas.openxmlformats.org/drawingml/2006/wordprocessingDrawing" xmlns:w10="urn:schemas-microsoft-com:office:word" xmlns:w="http://schemas.openxmlformats.org/wordprocessingml/2006/main" xmlns:w14="http://schemas.microsoft.com/office/word/2010/wordml" xmlns:w15="http://schemas.microsoft.com/office/word/2012/wordml" xmlns:w16cex="http://schemas.microsoft.com/office/word/2018/wordml/cex" xmlns:w16cid="http://schemas.microsoft.com/office/word/2016/wordml/cid" xmlns:w16="http://schemas.microsoft.com/office/word/2018/wordml" xmlns:w16du="http://schemas.microsoft.com/office/word/2023/wordml/word16du" xmlns:w16sdtdh="http://schemas.microsoft.com/office/word/2020/wordml/sdtdatahash" xmlns:w16se="http://schemas.microsoft.com/office/word/2015/wordml/symex" xmlns:wpg="http://schemas.microsoft.com/office/word/2010/wordprocessingGroup" xmlns:wpi="http://schemas.microsoft.com/office/word/2010/wordprocessingInk" xmlns:wne="http://schemas.microsoft.com/office/word/2006/wordml" xmlns:wps="http://schemas.microsoft.com/office/word/2010/wordprocessingShape" mc:Ignorable="w14 w15 w16se w16cid w16 w16cex w16sdtdh w16du wp14">
+<w:footnotes xmlns:w="http://schemas.openxmlformats.org/wordprocessingml/2006/main" xmlns:m="http://schemas.openxmlformats.org/officeDocument/2006/math" xmlns:r="http://schemas.openxmlformats.org/officeDocument/2006/relationships" xmlns:o="urn:schemas-microsoft-com:office:office" xmlns:v="urn:schemas-microsoft-com:vml" xmlns:w10="urn:schemas-microsoft-com:office:word" xmlns:a="http://schemas.openxmlformats.org/drawingml/2006/main" xmlns:pic="http://schemas.openxmlformats.org/drawingml/2006/picture" xmlns:wp="http://schemas.openxmlformats.org/drawingml/2006/wordprocessingDrawing">
+  <w:footnote w:type="continuationSeparator" w:id="0">
+    <w:p>
+      <w:r>
+        <w:continuationSeparator/>
+      </w:r>
+    </w:p>
+  </w:footnote>
   <w:footnote w:type="separator" w:id="-1">
     <w:p>
       <w:r>
         <w:separator/>
-      </w:r>
-    </w:p>
-  </w:footnote>
-  <w:footnote w:type="continuationSeparator" w:id="0">
-    <w:p>
-      <w:r>
-        <w:continuationSeparator/>
       </w:r>
     </w:p>
   </w:footnote>
@@ -961,11 +1870,10 @@
 </file>
 
 <file path=word/numbering.xml><?xml version="1.0" encoding="utf-8"?>
-<w:numbering xmlns:wpc="http://schemas.microsoft.com/office/word/2010/wordprocessingCanvas" xmlns:cx="http://schemas.microsoft.com/office/drawing/2014/chartex" xmlns:cx1="http://schemas.microsoft.com/office/drawing/2015/9/8/chartex" xmlns:cx2="http://schemas.microsoft.com/office/drawing/2015/10/21/chartex" xmlns:cx3="http://schemas.microsoft.com/office/drawing/2016/5/9/chartex" xmlns:cx4="http://schemas.microsoft.com/office/drawing/2016/5/10/chartex" xmlns:cx5="http://schemas.microsoft.com/office/drawing/2016/5/11/chartex" xmlns:cx6="http://schemas.microsoft.com/office/drawing/2016/5/12/chartex" xmlns:cx7="http://schemas.microsoft.com/office/drawing/2016/5/13/chartex" xmlns:cx8="http://schemas.microsoft.com/office/drawing/2016/5/14/chartex" xmlns:mc="http://schemas.openxmlformats.org/markup-compatibility/2006" xmlns:aink="http://schemas.microsoft.com/office/drawing/2016/ink" xmlns:am3d="http://schemas.microsoft.com/office/drawing/2017/model3d" xmlns:o="urn:schemas-microsoft-com:office:office" xmlns:oel="http://schemas.microsoft.com/office/2019/extlst" xmlns:r="http://schemas.openxmlformats.org/officeDocument/2006/relationships" xmlns:m="http://schemas.openxmlformats.org/officeDocument/2006/math" xmlns:v="urn:schemas-microsoft-com:vml" xmlns:wp14="http://schemas.microsoft.com/office/word/2010/wordprocessingDrawing" xmlns:wp="http://schemas.openxmlformats.org/drawingml/2006/wordprocessingDrawing" xmlns:w10="urn:schemas-microsoft-com:office:word" xmlns:w="http://schemas.openxmlformats.org/wordprocessingml/2006/main" xmlns:w14="http://schemas.microsoft.com/office/word/2010/wordml" xmlns:w15="http://schemas.microsoft.com/office/word/2012/wordml" xmlns:w16cex="http://schemas.microsoft.com/office/word/2018/wordml/cex" xmlns:w16cid="http://schemas.microsoft.com/office/word/2016/wordml/cid" xmlns:w16="http://schemas.microsoft.com/office/word/2018/wordml" xmlns:w16du="http://schemas.microsoft.com/office/word/2023/wordml/word16du" xmlns:w16sdtdh="http://schemas.microsoft.com/office/word/2020/wordml/sdtdatahash" xmlns:w16se="http://schemas.microsoft.com/office/word/2015/wordml/symex" xmlns:wpg="http://schemas.microsoft.com/office/word/2010/wordprocessingGroup" xmlns:wpi="http://schemas.microsoft.com/office/word/2010/wordprocessingInk" xmlns:wne="http://schemas.microsoft.com/office/word/2006/wordml" xmlns:wps="http://schemas.microsoft.com/office/word/2010/wordprocessingShape" mc:Ignorable="w14 w15 w16se w16cid w16 w16cex w16sdtdh w16du wp14">
-  <w:abstractNum w:abstractNumId="0" w15:restartNumberingAfterBreak="0">
-    <w:nsid w:val="0000A990"/>
+<w:numbering xmlns:w="http://schemas.openxmlformats.org/wordprocessingml/2006/main">
+  <w:abstractNum w:abstractNumId="990">
+    <w:nsid w:val="A990"/>
     <w:multiLevelType w:val="multilevel"/>
-    <w:tmpl w:val="51A6B750"/>
     <w:lvl w:ilvl="0">
       <w:numFmt w:val="bullet"/>
       <w:lvlText w:val=" "/>
@@ -1039,21 +1947,21 @@
       </w:pPr>
     </w:lvl>
   </w:abstractNum>
-  <w:num w:numId="1" w16cid:durableId="1429734605">
-    <w:abstractNumId w:val="0"/>
+  <w:num w:numId="1000">
+    <w:abstractNumId w:val="990"/>
   </w:num>
 </w:numbering>
 </file>
 
 <file path=word/styles.xml><?xml version="1.0" encoding="utf-8"?>
-<w:styles xmlns:mc="http://schemas.openxmlformats.org/markup-compatibility/2006" xmlns:r="http://schemas.openxmlformats.org/officeDocument/2006/relationships" xmlns:w="http://schemas.openxmlformats.org/wordprocessingml/2006/main" xmlns:w14="http://schemas.microsoft.com/office/word/2010/wordml" xmlns:w15="http://schemas.microsoft.com/office/word/2012/wordml" xmlns:w16cex="http://schemas.microsoft.com/office/word/2018/wordml/cex" xmlns:w16cid="http://schemas.microsoft.com/office/word/2016/wordml/cid" xmlns:w16="http://schemas.microsoft.com/office/word/2018/wordml" xmlns:w16du="http://schemas.microsoft.com/office/word/2023/wordml/word16du" xmlns:w16sdtdh="http://schemas.microsoft.com/office/word/2020/wordml/sdtdatahash" xmlns:w16se="http://schemas.microsoft.com/office/word/2015/wordml/symex" mc:Ignorable="w14 w15 w16se w16cid w16 w16cex w16sdtdh w16du">
+<w:styles xmlns:r="http://schemas.openxmlformats.org/officeDocument/2006/relationships" xmlns:w="http://schemas.openxmlformats.org/wordprocessingml/2006/main">
   <w:docDefaults>
     <w:rPrDefault>
       <w:rPr>
-        <w:rFonts w:asciiTheme="minorHAnsi" w:eastAsiaTheme="minorHAnsi" w:hAnsiTheme="minorHAnsi" w:cstheme="minorBidi"/>
+        <w:rFonts w:asciiTheme="minorHAnsi" w:cstheme="minorBidi" w:eastAsiaTheme="minorHAnsi" w:hAnsiTheme="minorHAnsi"/>
         <w:sz w:val="24"/>
         <w:szCs w:val="24"/>
-        <w:lang w:val="en-US" w:eastAsia="en-US" w:bidi="ar-SA"/>
+        <w:lang w:bidi="ar-SA" w:eastAsia="en-US" w:val="en-US"/>
       </w:rPr>
     </w:rPrDefault>
     <w:pPrDefault>
@@ -1062,256 +1970,115 @@
       </w:pPr>
     </w:pPrDefault>
   </w:docDefaults>
-  <w:latentStyles w:defLockedState="0" w:defUIPriority="0" w:defSemiHidden="0" w:defUnhideWhenUsed="0" w:defQFormat="0" w:count="376">
-    <w:lsdException w:name="Normal Table" w:semiHidden="1" w:unhideWhenUsed="1"/>
-    <w:lsdException w:name="Table Simple 1" w:semiHidden="1" w:unhideWhenUsed="1"/>
-    <w:lsdException w:name="Table Simple 2" w:semiHidden="1" w:unhideWhenUsed="1"/>
-    <w:lsdException w:name="Table Simple 3" w:semiHidden="1" w:unhideWhenUsed="1"/>
-    <w:lsdException w:name="Table Classic 1" w:semiHidden="1" w:unhideWhenUsed="1"/>
-    <w:lsdException w:name="Table Classic 2" w:semiHidden="1" w:unhideWhenUsed="1"/>
-    <w:lsdException w:name="Table Classic 3" w:semiHidden="1" w:unhideWhenUsed="1"/>
-    <w:lsdException w:name="Table Classic 4" w:semiHidden="1" w:unhideWhenUsed="1"/>
-    <w:lsdException w:name="Table Colorful 1" w:semiHidden="1" w:unhideWhenUsed="1"/>
-    <w:lsdException w:name="Table Colorful 2" w:semiHidden="1" w:unhideWhenUsed="1"/>
-    <w:lsdException w:name="Table Colorful 3" w:semiHidden="1" w:unhideWhenUsed="1"/>
-    <w:lsdException w:name="Table Columns 1" w:semiHidden="1" w:unhideWhenUsed="1"/>
-    <w:lsdException w:name="Table Columns 2" w:semiHidden="1" w:unhideWhenUsed="1"/>
-    <w:lsdException w:name="Table Columns 3" w:semiHidden="1" w:unhideWhenUsed="1"/>
-    <w:lsdException w:name="Table Columns 4" w:semiHidden="1" w:unhideWhenUsed="1"/>
-    <w:lsdException w:name="Table Columns 5" w:semiHidden="1" w:unhideWhenUsed="1"/>
-    <w:lsdException w:name="Table Grid 1" w:semiHidden="1" w:unhideWhenUsed="1"/>
-    <w:lsdException w:name="Table Grid 2" w:semiHidden="1" w:unhideWhenUsed="1"/>
-    <w:lsdException w:name="Table Grid 3" w:semiHidden="1" w:unhideWhenUsed="1"/>
-    <w:lsdException w:name="Table Grid 4" w:semiHidden="1" w:unhideWhenUsed="1"/>
-    <w:lsdException w:name="Table Grid 5" w:semiHidden="1" w:unhideWhenUsed="1"/>
-    <w:lsdException w:name="Table Grid 6" w:semiHidden="1" w:unhideWhenUsed="1"/>
-    <w:lsdException w:name="Table Grid 7" w:semiHidden="1" w:unhideWhenUsed="1"/>
-    <w:lsdException w:name="Table Grid 8" w:semiHidden="1" w:unhideWhenUsed="1"/>
-    <w:lsdException w:name="Table List 1" w:semiHidden="1" w:unhideWhenUsed="1"/>
-    <w:lsdException w:name="Table List 2" w:semiHidden="1" w:unhideWhenUsed="1"/>
-    <w:lsdException w:name="Table List 3" w:semiHidden="1" w:unhideWhenUsed="1"/>
-    <w:lsdException w:name="Table List 4" w:semiHidden="1" w:unhideWhenUsed="1"/>
-    <w:lsdException w:name="Table List 5" w:semiHidden="1" w:unhideWhenUsed="1"/>
-    <w:lsdException w:name="Table List 6" w:semiHidden="1" w:unhideWhenUsed="1"/>
-    <w:lsdException w:name="Table List 7" w:semiHidden="1" w:unhideWhenUsed="1"/>
-    <w:lsdException w:name="Table List 8" w:semiHidden="1" w:unhideWhenUsed="1"/>
-    <w:lsdException w:name="Table 3D effects 1" w:semiHidden="1" w:unhideWhenUsed="1"/>
-    <w:lsdException w:name="Table 3D effects 2" w:semiHidden="1" w:unhideWhenUsed="1"/>
-    <w:lsdException w:name="Table 3D effects 3" w:semiHidden="1" w:unhideWhenUsed="1"/>
-    <w:lsdException w:name="Table Contemporary" w:semiHidden="1" w:unhideWhenUsed="1"/>
-    <w:lsdException w:name="Table Elegant" w:semiHidden="1" w:unhideWhenUsed="1"/>
-    <w:lsdException w:name="Table Professional" w:semiHidden="1" w:unhideWhenUsed="1"/>
-    <w:lsdException w:name="Table Subtle 1" w:semiHidden="1" w:unhideWhenUsed="1"/>
-    <w:lsdException w:name="Table Subtle 2" w:semiHidden="1" w:unhideWhenUsed="1"/>
-    <w:lsdException w:name="Table Web 1" w:semiHidden="1" w:unhideWhenUsed="1"/>
-    <w:lsdException w:name="Table Web 2" w:semiHidden="1" w:unhideWhenUsed="1"/>
-    <w:lsdException w:name="Table Web 3" w:semiHidden="1" w:unhideWhenUsed="1"/>
-    <w:lsdException w:name="Table Theme" w:semiHidden="1" w:unhideWhenUsed="1"/>
-    <w:lsdException w:name="Light Shading"/>
-    <w:lsdException w:name="Light List"/>
-    <w:lsdException w:name="Light Grid"/>
-    <w:lsdException w:name="Medium Shading 1"/>
-    <w:lsdException w:name="Medium Shading 2"/>
-    <w:lsdException w:name="Medium List 1"/>
-    <w:lsdException w:name="Medium List 2"/>
-    <w:lsdException w:name="Medium Grid 1"/>
-    <w:lsdException w:name="Medium Grid 2"/>
-    <w:lsdException w:name="Medium Grid 3"/>
-    <w:lsdException w:name="Dark List"/>
-    <w:lsdException w:name="Colorful Shading"/>
-    <w:lsdException w:name="Colorful List"/>
-    <w:lsdException w:name="Colorful Grid"/>
-    <w:lsdException w:name="Light Shading Accent 1"/>
-    <w:lsdException w:name="Light List Accent 1"/>
-    <w:lsdException w:name="Light Grid Accent 1"/>
-    <w:lsdException w:name="Medium Shading 1 Accent 1"/>
-    <w:lsdException w:name="Medium Shading 2 Accent 1"/>
-    <w:lsdException w:name="Medium List 1 Accent 1"/>
-    <w:lsdException w:name="Medium List 2 Accent 1"/>
-    <w:lsdException w:name="Medium Grid 1 Accent 1"/>
-    <w:lsdException w:name="Medium Grid 2 Accent 1"/>
-    <w:lsdException w:name="Medium Grid 3 Accent 1"/>
-    <w:lsdException w:name="Dark List Accent 1"/>
-    <w:lsdException w:name="Colorful Shading Accent 1"/>
-    <w:lsdException w:name="Colorful List Accent 1"/>
-    <w:lsdException w:name="Colorful Grid Accent 1"/>
-    <w:lsdException w:name="Light Shading Accent 2"/>
-    <w:lsdException w:name="Light List Accent 2"/>
-    <w:lsdException w:name="Light Grid Accent 2"/>
-    <w:lsdException w:name="Medium Shading 1 Accent 2"/>
-    <w:lsdException w:name="Medium Shading 2 Accent 2"/>
-    <w:lsdException w:name="Medium List 1 Accent 2"/>
-    <w:lsdException w:name="Medium List 2 Accent 2"/>
-    <w:lsdException w:name="Medium Grid 1 Accent 2"/>
-    <w:lsdException w:name="Medium Grid 2 Accent 2"/>
-    <w:lsdException w:name="Medium Grid 3 Accent 2"/>
-    <w:lsdException w:name="Dark List Accent 2"/>
-    <w:lsdException w:name="Colorful Shading Accent 2"/>
-    <w:lsdException w:name="Colorful List Accent 2"/>
-    <w:lsdException w:name="Colorful Grid Accent 2"/>
-    <w:lsdException w:name="Light Shading Accent 3"/>
-    <w:lsdException w:name="Light List Accent 3"/>
-    <w:lsdException w:name="Light Grid Accent 3"/>
-    <w:lsdException w:name="Medium Shading 1 Accent 3"/>
-    <w:lsdException w:name="Medium Shading 2 Accent 3"/>
-    <w:lsdException w:name="Medium List 1 Accent 3"/>
-    <w:lsdException w:name="Medium List 2 Accent 3"/>
-    <w:lsdException w:name="Medium Grid 1 Accent 3"/>
-    <w:lsdException w:name="Medium Grid 2 Accent 3"/>
-    <w:lsdException w:name="Medium Grid 3 Accent 3"/>
-    <w:lsdException w:name="Dark List Accent 3"/>
-    <w:lsdException w:name="Colorful Shading Accent 3"/>
-    <w:lsdException w:name="Colorful List Accent 3"/>
-    <w:lsdException w:name="Colorful Grid Accent 3"/>
-    <w:lsdException w:name="Light Shading Accent 4"/>
-    <w:lsdException w:name="Light List Accent 4"/>
-    <w:lsdException w:name="Light Grid Accent 4"/>
-    <w:lsdException w:name="Medium Shading 1 Accent 4"/>
-    <w:lsdException w:name="Medium Shading 2 Accent 4"/>
-    <w:lsdException w:name="Medium List 1 Accent 4"/>
-    <w:lsdException w:name="Medium List 2 Accent 4"/>
-    <w:lsdException w:name="Medium Grid 1 Accent 4"/>
-    <w:lsdException w:name="Medium Grid 2 Accent 4"/>
-    <w:lsdException w:name="Medium Grid 3 Accent 4"/>
-    <w:lsdException w:name="Dark List Accent 4"/>
-    <w:lsdException w:name="Colorful Shading Accent 4"/>
-    <w:lsdException w:name="Colorful List Accent 4"/>
-    <w:lsdException w:name="Colorful Grid Accent 4"/>
-    <w:lsdException w:name="Light Shading Accent 5"/>
-    <w:lsdException w:name="Light List Accent 5"/>
-    <w:lsdException w:name="Light Grid Accent 5"/>
-    <w:lsdException w:name="Medium Shading 1 Accent 5"/>
-    <w:lsdException w:name="Medium Shading 2 Accent 5"/>
-    <w:lsdException w:name="Medium List 1 Accent 5"/>
-    <w:lsdException w:name="Medium List 2 Accent 5"/>
-    <w:lsdException w:name="Medium Grid 1 Accent 5"/>
-    <w:lsdException w:name="Medium Grid 2 Accent 5"/>
-    <w:lsdException w:name="Medium Grid 3 Accent 5"/>
-    <w:lsdException w:name="Dark List Accent 5"/>
-    <w:lsdException w:name="Colorful Shading Accent 5"/>
-    <w:lsdException w:name="Colorful List Accent 5"/>
-    <w:lsdException w:name="Colorful Grid Accent 5"/>
-    <w:lsdException w:name="Light Shading Accent 6"/>
-    <w:lsdException w:name="Light List Accent 6"/>
-    <w:lsdException w:name="Light Grid Accent 6"/>
-    <w:lsdException w:name="Medium Shading 1 Accent 6"/>
-    <w:lsdException w:name="Medium Shading 2 Accent 6"/>
-    <w:lsdException w:name="Medium List 1 Accent 6"/>
-    <w:lsdException w:name="Medium List 2 Accent 6"/>
-    <w:lsdException w:name="Medium Grid 1 Accent 6"/>
-    <w:lsdException w:name="Medium Grid 2 Accent 6"/>
-    <w:lsdException w:name="Medium Grid 3 Accent 6"/>
-    <w:lsdException w:name="Dark List Accent 6"/>
-    <w:lsdException w:name="Colorful Shading Accent 6"/>
-    <w:lsdException w:name="Colorful List Accent 6"/>
-    <w:lsdException w:name="Colorful Grid Accent 6"/>
-    <w:lsdException w:name="Grid Table 4" w:uiPriority="49"/>
-    <w:lsdException w:name="Grid Table 5 Dark" w:uiPriority="50"/>
-    <w:lsdException w:name="Grid Table 6 Colorful" w:uiPriority="51"/>
-    <w:lsdException w:name="Grid Table 7 Colorful" w:uiPriority="52"/>
-    <w:lsdException w:name="Grid Table 1 Light Accent 1" w:uiPriority="46"/>
-    <w:lsdException w:name="Grid Table 2 Accent 1" w:uiPriority="47"/>
-    <w:lsdException w:name="Grid Table 3 Accent 1" w:uiPriority="48"/>
-    <w:lsdException w:name="Grid Table 4 Accent 1" w:uiPriority="49"/>
-    <w:lsdException w:name="Grid Table 5 Dark Accent 1" w:uiPriority="50"/>
-    <w:lsdException w:name="Grid Table 6 Colorful Accent 1" w:uiPriority="51"/>
-    <w:lsdException w:name="Grid Table 7 Colorful Accent 1" w:uiPriority="52"/>
-    <w:lsdException w:name="Grid Table 1 Light Accent 2" w:uiPriority="46"/>
-    <w:lsdException w:name="Grid Table 2 Accent 2" w:uiPriority="47"/>
-    <w:lsdException w:name="Grid Table 3 Accent 2" w:uiPriority="48"/>
-    <w:lsdException w:name="Grid Table 4 Accent 2" w:uiPriority="49"/>
-    <w:lsdException w:name="Grid Table 5 Dark Accent 2" w:uiPriority="50"/>
-    <w:lsdException w:name="Grid Table 6 Colorful Accent 2" w:uiPriority="51"/>
-    <w:lsdException w:name="Grid Table 7 Colorful Accent 2" w:uiPriority="52"/>
-    <w:lsdException w:name="Grid Table 1 Light Accent 3" w:uiPriority="46"/>
-    <w:lsdException w:name="Grid Table 2 Accent 3" w:uiPriority="47"/>
-    <w:lsdException w:name="Grid Table 3 Accent 3" w:uiPriority="48"/>
-    <w:lsdException w:name="Grid Table 4 Accent 3" w:uiPriority="49"/>
-    <w:lsdException w:name="Grid Table 5 Dark Accent 3" w:uiPriority="50"/>
-    <w:lsdException w:name="Grid Table 6 Colorful Accent 3" w:uiPriority="51"/>
-    <w:lsdException w:name="Grid Table 7 Colorful Accent 3" w:uiPriority="52"/>
-    <w:lsdException w:name="Grid Table 1 Light Accent 4" w:uiPriority="46"/>
-    <w:lsdException w:name="Grid Table 2 Accent 4" w:uiPriority="47"/>
-    <w:lsdException w:name="Grid Table 3 Accent 4" w:uiPriority="48"/>
-    <w:lsdException w:name="Grid Table 4 Accent 4" w:uiPriority="49"/>
-    <w:lsdException w:name="Grid Table 5 Dark Accent 4" w:uiPriority="50"/>
-    <w:lsdException w:name="Grid Table 6 Colorful Accent 4" w:uiPriority="51"/>
-    <w:lsdException w:name="Grid Table 7 Colorful Accent 4" w:uiPriority="52"/>
-    <w:lsdException w:name="Grid Table 1 Light Accent 5" w:uiPriority="46"/>
-    <w:lsdException w:name="Grid Table 2 Accent 5" w:uiPriority="47"/>
-    <w:lsdException w:name="Grid Table 3 Accent 5" w:uiPriority="48"/>
-    <w:lsdException w:name="Grid Table 4 Accent 5" w:uiPriority="49"/>
-    <w:lsdException w:name="Grid Table 5 Dark Accent 5" w:uiPriority="50"/>
-    <w:lsdException w:name="Grid Table 6 Colorful Accent 5" w:uiPriority="51"/>
-    <w:lsdException w:name="Grid Table 7 Colorful Accent 5" w:uiPriority="52"/>
-    <w:lsdException w:name="Grid Table 1 Light Accent 6" w:uiPriority="46"/>
-    <w:lsdException w:name="Grid Table 2 Accent 6" w:uiPriority="47"/>
-    <w:lsdException w:name="Grid Table 3 Accent 6" w:uiPriority="48"/>
-    <w:lsdException w:name="Grid Table 4 Accent 6" w:uiPriority="49"/>
-    <w:lsdException w:name="Grid Table 5 Dark Accent 6" w:uiPriority="50"/>
-    <w:lsdException w:name="Grid Table 6 Colorful Accent 6" w:uiPriority="51"/>
-    <w:lsdException w:name="Grid Table 7 Colorful Accent 6" w:uiPriority="52"/>
-    <w:lsdException w:name="List Table 1 Light" w:uiPriority="46"/>
-    <w:lsdException w:name="List Table 2" w:uiPriority="47"/>
-    <w:lsdException w:name="List Table 3" w:uiPriority="48"/>
-    <w:lsdException w:name="List Table 4" w:uiPriority="49"/>
-    <w:lsdException w:name="List Table 5 Dark" w:uiPriority="50"/>
-    <w:lsdException w:name="List Table 6 Colorful" w:uiPriority="51"/>
-    <w:lsdException w:name="List Table 7 Colorful" w:uiPriority="52"/>
-    <w:lsdException w:name="List Table 1 Light Accent 1" w:uiPriority="46"/>
-    <w:lsdException w:name="List Table 2 Accent 1" w:uiPriority="47"/>
-    <w:lsdException w:name="List Table 3 Accent 1" w:uiPriority="48"/>
-    <w:lsdException w:name="List Table 4 Accent 1" w:uiPriority="49"/>
-    <w:lsdException w:name="List Table 5 Dark Accent 1" w:uiPriority="50"/>
-    <w:lsdException w:name="List Table 6 Colorful Accent 1" w:uiPriority="51"/>
-    <w:lsdException w:name="List Table 7 Colorful Accent 1" w:uiPriority="52"/>
-    <w:lsdException w:name="List Table 1 Light Accent 2" w:uiPriority="46"/>
-    <w:lsdException w:name="List Table 2 Accent 2" w:uiPriority="47"/>
-    <w:lsdException w:name="List Table 3 Accent 2" w:uiPriority="48"/>
-    <w:lsdException w:name="List Table 4 Accent 2" w:uiPriority="49"/>
-    <w:lsdException w:name="List Table 5 Dark Accent 2" w:uiPriority="50"/>
-    <w:lsdException w:name="List Table 6 Colorful Accent 2" w:uiPriority="51"/>
-    <w:lsdException w:name="List Table 7 Colorful Accent 2" w:uiPriority="52"/>
-    <w:lsdException w:name="List Table 1 Light Accent 3" w:uiPriority="46"/>
-    <w:lsdException w:name="List Table 2 Accent 3" w:uiPriority="47"/>
-    <w:lsdException w:name="List Table 3 Accent 3" w:uiPriority="48"/>
-    <w:lsdException w:name="List Table 4 Accent 3" w:uiPriority="49"/>
-    <w:lsdException w:name="List Table 5 Dark Accent 3" w:uiPriority="50"/>
-    <w:lsdException w:name="List Table 6 Colorful Accent 3" w:uiPriority="51"/>
-    <w:lsdException w:name="List Table 7 Colorful Accent 3" w:uiPriority="52"/>
-    <w:lsdException w:name="List Table 1 Light Accent 4" w:uiPriority="46"/>
-    <w:lsdException w:name="List Table 2 Accent 4" w:uiPriority="47"/>
-    <w:lsdException w:name="List Table 3 Accent 4" w:uiPriority="48"/>
-    <w:lsdException w:name="List Table 4 Accent 4" w:uiPriority="49"/>
-    <w:lsdException w:name="List Table 5 Dark Accent 4" w:uiPriority="50"/>
-    <w:lsdException w:name="List Table 6 Colorful Accent 4" w:uiPriority="51"/>
-    <w:lsdException w:name="List Table 7 Colorful Accent 4" w:uiPriority="52"/>
-    <w:lsdException w:name="List Table 1 Light Accent 5" w:uiPriority="46"/>
-    <w:lsdException w:name="List Table 2 Accent 5" w:uiPriority="47"/>
-    <w:lsdException w:name="List Table 3 Accent 5" w:uiPriority="48"/>
-    <w:lsdException w:name="List Table 4 Accent 5" w:uiPriority="49"/>
-    <w:lsdException w:name="List Table 5 Dark Accent 5" w:uiPriority="50"/>
-    <w:lsdException w:name="List Table 6 Colorful Accent 5" w:uiPriority="51"/>
-    <w:lsdException w:name="List Table 7 Colorful Accent 5" w:uiPriority="52"/>
-    <w:lsdException w:name="List Table 1 Light Accent 6" w:uiPriority="46"/>
-    <w:lsdException w:name="List Table 2 Accent 6" w:uiPriority="47"/>
-    <w:lsdException w:name="List Table 3 Accent 6" w:uiPriority="48"/>
-    <w:lsdException w:name="List Table 4 Accent 6" w:uiPriority="49"/>
-    <w:lsdException w:name="List Table 5 Dark Accent 6" w:uiPriority="50"/>
-    <w:lsdException w:name="List Table 6 Colorful Accent 6" w:uiPriority="51"/>
-    <w:lsdException w:name="List Table 7 Colorful Accent 6" w:uiPriority="52"/>
-    <w:lsdException w:name="Mention" w:semiHidden="1" w:uiPriority="99" w:unhideWhenUsed="1"/>
-    <w:lsdException w:name="Smart Hyperlink" w:semiHidden="1" w:uiPriority="99" w:unhideWhenUsed="1"/>
-    <w:lsdException w:name="Hashtag" w:semiHidden="1" w:uiPriority="99" w:unhideWhenUsed="1"/>
-    <w:lsdException w:name="Unresolved Mention" w:semiHidden="1" w:uiPriority="99" w:unhideWhenUsed="1"/>
-    <w:lsdException w:name="Smart Link" w:semiHidden="1" w:uiPriority="99" w:unhideWhenUsed="1"/>
-  </w:latentStyles>
-  <w:style w:type="paragraph" w:default="1" w:styleId="Normal">
+  <w:latentStyles w:count="276" w:defLockedState="0" w:defQFormat="0" w:defSemiHidden="0" w:defUIPriority="0" w:defUnhideWhenUsed="0"/>
+  <w:style w:default="1" w:styleId="Normal" w:type="paragraph">
     <w:name w:val="Normal"/>
     <w:qFormat/>
   </w:style>
-  <w:style w:type="paragraph" w:styleId="Heading1">
-    <w:name w:val="heading 1"/>
+  <w:style w:styleId="BodyText" w:type="paragraph">
+    <w:name w:val="Body Text"/>
+    <w:basedOn w:val="Normal"/>
+    <w:link w:val="BodyTextChar"/>
+    <w:pPr>
+      <w:spacing w:after="180" w:before="180"/>
+    </w:pPr>
+    <w:qFormat/>
+  </w:style>
+  <w:style w:customStyle="1" w:styleId="FirstParagraph" w:type="paragraph">
+    <w:name w:val="First Paragraph"/>
+    <w:basedOn w:val="BodyText"/>
+    <w:next w:val="BodyText"/>
+    <w:qFormat/>
+  </w:style>
+  <w:style w:customStyle="1" w:styleId="Compact" w:type="paragraph">
+    <w:name w:val="Compact"/>
+    <w:basedOn w:val="BodyText"/>
+    <w:qFormat/>
+    <w:pPr>
+      <w:spacing w:after="36" w:before="36"/>
+    </w:pPr>
+  </w:style>
+  <w:style w:styleId="Title" w:type="paragraph">
+    <w:name w:val="Title"/>
+    <w:basedOn w:val="Normal"/>
+    <w:next w:val="BodyText"/>
+    <w:qFormat/>
+    <w:pPr>
+      <w:keepNext/>
+      <w:keepLines/>
+      <w:spacing w:after="240" w:before="480"/>
+      <w:jc w:val="center"/>
+    </w:pPr>
+    <w:rPr>
+      <w:rFonts w:asciiTheme="majorHAnsi" w:cstheme="majorBidi" w:eastAsiaTheme="majorEastAsia" w:hAnsiTheme="majorHAnsi"/>
+      <w:b/>
+      <w:bCs/>
+      <w:color w:themeColor="accent1" w:themeShade="B5" w:val="345A8A"/>
+      <w:sz w:val="36"/>
+      <w:szCs w:val="36"/>
+    </w:rPr>
+  </w:style>
+  <w:style w:styleId="Subtitle" w:type="paragraph">
+    <w:name w:val="Subtitle"/>
+    <w:basedOn w:val="Title"/>
+    <w:next w:val="BodyText"/>
+    <w:qFormat/>
+    <w:pPr>
+      <w:keepNext/>
+      <w:keepLines/>
+      <w:spacing w:after="240" w:before="240"/>
+      <w:jc w:val="center"/>
+    </w:pPr>
+    <w:rPr>
+      <w:sz w:val="30"/>
+      <w:szCs w:val="30"/>
+    </w:rPr>
+  </w:style>
+  <w:style w:customStyle="1" w:styleId="Author" w:type="paragraph">
+    <w:name w:val="Author"/>
+    <w:next w:val="BodyText"/>
+    <w:qFormat/>
+    <w:pPr>
+      <w:keepNext/>
+      <w:keepLines/>
+      <w:jc w:val="center"/>
+    </w:pPr>
+  </w:style>
+  <w:style w:styleId="Date" w:type="paragraph">
+    <w:name w:val="Date"/>
+    <w:next w:val="BodyText"/>
+    <w:qFormat/>
+    <w:pPr>
+      <w:keepNext/>
+      <w:keepLines/>
+      <w:jc w:val="center"/>
+    </w:pPr>
+  </w:style>
+  <w:style w:customStyle="1" w:styleId="Abstract" w:type="paragraph">
+    <w:name w:val="Abstract"/>
+    <w:basedOn w:val="Normal"/>
+    <w:next w:val="BodyText"/>
+    <w:qFormat/>
+    <w:pPr>
+      <w:keepNext/>
+      <w:keepLines/>
+      <w:spacing w:after="300" w:before="300"/>
+    </w:pPr>
+    <w:rPr>
+      <w:sz w:val="20"/>
+      <w:szCs w:val="20"/>
+    </w:rPr>
+  </w:style>
+  <w:style w:styleId="Bibliography" w:type="paragraph">
+    <w:name w:val="Bibliography"/>
+    <w:basedOn w:val="Normal"/>
+    <w:next w:val="Bibliography"/>
+    <w:qFormat/>
+    <w:pPr/>
+    <w:rPr/>
+  </w:style>
+  <w:style w:styleId="Heading1" w:type="paragraph">
+    <w:name w:val="Heading 1"/>
     <w:basedOn w:val="Normal"/>
     <w:next w:val="BodyText"/>
     <w:uiPriority w:val="9"/>
@@ -1319,20 +2086,20 @@
     <w:pPr>
       <w:keepNext/>
       <w:keepLines/>
-      <w:spacing w:before="480" w:after="0"/>
+      <w:spacing w:after="0" w:before="480"/>
       <w:outlineLvl w:val="0"/>
     </w:pPr>
     <w:rPr>
-      <w:rFonts w:asciiTheme="majorHAnsi" w:eastAsiaTheme="majorEastAsia" w:hAnsiTheme="majorHAnsi" w:cstheme="majorBidi"/>
+      <w:rFonts w:asciiTheme="majorHAnsi" w:cstheme="majorBidi" w:eastAsiaTheme="majorEastAsia" w:hAnsiTheme="majorHAnsi"/>
       <w:b/>
       <w:bCs/>
-      <w:color w:val="4F81BD" w:themeColor="accent1"/>
+      <w:color w:themeColor="accent1" w:val="4F81BD"/>
       <w:sz w:val="32"/>
       <w:szCs w:val="32"/>
     </w:rPr>
   </w:style>
-  <w:style w:type="paragraph" w:styleId="Heading2">
-    <w:name w:val="heading 2"/>
+  <w:style w:styleId="Heading2" w:type="paragraph">
+    <w:name w:val="Heading 2"/>
     <w:basedOn w:val="Normal"/>
     <w:next w:val="BodyText"/>
     <w:uiPriority w:val="9"/>
@@ -1341,20 +2108,20 @@
     <w:pPr>
       <w:keepNext/>
       <w:keepLines/>
-      <w:spacing w:before="200" w:after="0"/>
+      <w:spacing w:after="0" w:before="200"/>
       <w:outlineLvl w:val="1"/>
     </w:pPr>
     <w:rPr>
-      <w:rFonts w:asciiTheme="majorHAnsi" w:eastAsiaTheme="majorEastAsia" w:hAnsiTheme="majorHAnsi" w:cstheme="majorBidi"/>
+      <w:rFonts w:asciiTheme="majorHAnsi" w:cstheme="majorBidi" w:eastAsiaTheme="majorEastAsia" w:hAnsiTheme="majorHAnsi"/>
       <w:b/>
       <w:bCs/>
-      <w:color w:val="4F81BD" w:themeColor="accent1"/>
+      <w:color w:themeColor="accent1" w:val="4F81BD"/>
       <w:sz w:val="28"/>
       <w:szCs w:val="28"/>
     </w:rPr>
   </w:style>
-  <w:style w:type="paragraph" w:styleId="Heading3">
-    <w:name w:val="heading 3"/>
+  <w:style w:styleId="Heading3" w:type="paragraph">
+    <w:name w:val="Heading 3"/>
     <w:basedOn w:val="Normal"/>
     <w:next w:val="BodyText"/>
     <w:uiPriority w:val="9"/>
@@ -1363,18 +2130,20 @@
     <w:pPr>
       <w:keepNext/>
       <w:keepLines/>
-      <w:spacing w:before="200" w:after="0"/>
+      <w:spacing w:after="0" w:before="200"/>
       <w:outlineLvl w:val="2"/>
     </w:pPr>
     <w:rPr>
-      <w:rFonts w:asciiTheme="majorHAnsi" w:eastAsiaTheme="majorEastAsia" w:hAnsiTheme="majorHAnsi" w:cstheme="majorBidi"/>
+      <w:rFonts w:asciiTheme="majorHAnsi" w:cstheme="majorBidi" w:eastAsiaTheme="majorEastAsia" w:hAnsiTheme="majorHAnsi"/>
       <w:b/>
       <w:bCs/>
-      <w:color w:val="4F81BD" w:themeColor="accent1"/>
-    </w:rPr>
-  </w:style>
-  <w:style w:type="paragraph" w:styleId="Heading4">
-    <w:name w:val="heading 4"/>
+      <w:color w:themeColor="accent1" w:val="4F81BD"/>
+      <w:sz w:val="24"/>
+      <w:szCs w:val="24"/>
+    </w:rPr>
+  </w:style>
+  <w:style w:styleId="Heading4" w:type="paragraph">
+    <w:name w:val="Heading 4"/>
     <w:basedOn w:val="Normal"/>
     <w:next w:val="BodyText"/>
     <w:uiPriority w:val="9"/>
@@ -1383,18 +2152,20 @@
     <w:pPr>
       <w:keepNext/>
       <w:keepLines/>
-      <w:spacing w:before="200" w:after="0"/>
+      <w:spacing w:after="0" w:before="200"/>
       <w:outlineLvl w:val="3"/>
     </w:pPr>
     <w:rPr>
-      <w:rFonts w:asciiTheme="majorHAnsi" w:eastAsiaTheme="majorEastAsia" w:hAnsiTheme="majorHAnsi" w:cstheme="majorBidi"/>
+      <w:rFonts w:asciiTheme="majorHAnsi" w:cstheme="majorBidi" w:eastAsiaTheme="majorEastAsia" w:hAnsiTheme="majorHAnsi"/>
+      <w:i/>
       <w:bCs/>
-      <w:i/>
-      <w:color w:val="4F81BD" w:themeColor="accent1"/>
-    </w:rPr>
-  </w:style>
-  <w:style w:type="paragraph" w:styleId="Heading5">
-    <w:name w:val="heading 5"/>
+      <w:color w:themeColor="accent1" w:val="4F81BD"/>
+      <w:sz w:val="24"/>
+      <w:szCs w:val="24"/>
+    </w:rPr>
+  </w:style>
+  <w:style w:styleId="Heading5" w:type="paragraph">
+    <w:name w:val="Heading 5"/>
     <w:basedOn w:val="Normal"/>
     <w:next w:val="BodyText"/>
     <w:uiPriority w:val="9"/>
@@ -1403,17 +2174,19 @@
     <w:pPr>
       <w:keepNext/>
       <w:keepLines/>
-      <w:spacing w:before="200" w:after="0"/>
+      <w:spacing w:after="0" w:before="200"/>
       <w:outlineLvl w:val="4"/>
     </w:pPr>
     <w:rPr>
-      <w:rFonts w:asciiTheme="majorHAnsi" w:eastAsiaTheme="majorEastAsia" w:hAnsiTheme="majorHAnsi" w:cstheme="majorBidi"/>
+      <w:rFonts w:asciiTheme="majorHAnsi" w:cstheme="majorBidi" w:eastAsiaTheme="majorEastAsia" w:hAnsiTheme="majorHAnsi"/>
       <w:iCs/>
-      <w:color w:val="4F81BD" w:themeColor="accent1"/>
-    </w:rPr>
-  </w:style>
-  <w:style w:type="paragraph" w:styleId="Heading6">
-    <w:name w:val="heading 6"/>
+      <w:color w:themeColor="accent1" w:val="4F81BD"/>
+      <w:sz w:val="24"/>
+      <w:szCs w:val="24"/>
+    </w:rPr>
+  </w:style>
+  <w:style w:styleId="Heading6" w:type="paragraph">
+    <w:name w:val="Heading 6"/>
     <w:basedOn w:val="Normal"/>
     <w:next w:val="BodyText"/>
     <w:uiPriority w:val="9"/>
@@ -1422,16 +2195,18 @@
     <w:pPr>
       <w:keepNext/>
       <w:keepLines/>
-      <w:spacing w:before="200" w:after="0"/>
+      <w:spacing w:after="0" w:before="200"/>
       <w:outlineLvl w:val="5"/>
     </w:pPr>
     <w:rPr>
-      <w:rFonts w:asciiTheme="majorHAnsi" w:eastAsiaTheme="majorEastAsia" w:hAnsiTheme="majorHAnsi" w:cstheme="majorBidi"/>
-      <w:color w:val="4F81BD" w:themeColor="accent1"/>
-    </w:rPr>
-  </w:style>
-  <w:style w:type="paragraph" w:styleId="Heading7">
-    <w:name w:val="heading 7"/>
+      <w:rFonts w:asciiTheme="majorHAnsi" w:cstheme="majorBidi" w:eastAsiaTheme="majorEastAsia" w:hAnsiTheme="majorHAnsi"/>
+      <w:color w:themeColor="accent1" w:val="4F81BD"/>
+      <w:sz w:val="24"/>
+      <w:szCs w:val="24"/>
+    </w:rPr>
+  </w:style>
+  <w:style w:styleId="Heading7" w:type="paragraph">
+    <w:name w:val="Heading 7"/>
     <w:basedOn w:val="Normal"/>
     <w:next w:val="BodyText"/>
     <w:uiPriority w:val="9"/>
@@ -1440,16 +2215,18 @@
     <w:pPr>
       <w:keepNext/>
       <w:keepLines/>
-      <w:spacing w:before="200" w:after="0"/>
+      <w:spacing w:after="0" w:before="200"/>
       <w:outlineLvl w:val="6"/>
     </w:pPr>
     <w:rPr>
-      <w:rFonts w:asciiTheme="majorHAnsi" w:eastAsiaTheme="majorEastAsia" w:hAnsiTheme="majorHAnsi" w:cstheme="majorBidi"/>
-      <w:color w:val="4F81BD" w:themeColor="accent1"/>
-    </w:rPr>
-  </w:style>
-  <w:style w:type="paragraph" w:styleId="Heading8">
-    <w:name w:val="heading 8"/>
+      <w:rFonts w:asciiTheme="majorHAnsi" w:cstheme="majorBidi" w:eastAsiaTheme="majorEastAsia" w:hAnsiTheme="majorHAnsi"/>
+      <w:color w:themeColor="accent1" w:val="4F81BD"/>
+      <w:sz w:val="24"/>
+      <w:szCs w:val="24"/>
+    </w:rPr>
+  </w:style>
+  <w:style w:styleId="Heading8" w:type="paragraph">
+    <w:name w:val="Heading 8"/>
     <w:basedOn w:val="Normal"/>
     <w:next w:val="BodyText"/>
     <w:uiPriority w:val="9"/>
@@ -1458,16 +2235,18 @@
     <w:pPr>
       <w:keepNext/>
       <w:keepLines/>
-      <w:spacing w:before="200" w:after="0"/>
+      <w:spacing w:after="0" w:before="200"/>
       <w:outlineLvl w:val="7"/>
     </w:pPr>
     <w:rPr>
-      <w:rFonts w:asciiTheme="majorHAnsi" w:eastAsiaTheme="majorEastAsia" w:hAnsiTheme="majorHAnsi" w:cstheme="majorBidi"/>
-      <w:color w:val="4F81BD" w:themeColor="accent1"/>
-    </w:rPr>
-  </w:style>
-  <w:style w:type="paragraph" w:styleId="Heading9">
-    <w:name w:val="heading 9"/>
+      <w:rFonts w:asciiTheme="majorHAnsi" w:cstheme="majorBidi" w:eastAsiaTheme="majorEastAsia" w:hAnsiTheme="majorHAnsi"/>
+      <w:color w:themeColor="accent1" w:val="4F81BD"/>
+      <w:sz w:val="24"/>
+      <w:szCs w:val="24"/>
+    </w:rPr>
+  </w:style>
+  <w:style w:styleId="Heading9" w:type="paragraph">
+    <w:name w:val="Heading 9"/>
     <w:basedOn w:val="Normal"/>
     <w:next w:val="BodyText"/>
     <w:uiPriority w:val="9"/>
@@ -1476,137 +2255,17 @@
     <w:pPr>
       <w:keepNext/>
       <w:keepLines/>
-      <w:spacing w:before="200" w:after="0"/>
+      <w:spacing w:after="0" w:before="200"/>
       <w:outlineLvl w:val="8"/>
     </w:pPr>
     <w:rPr>
-      <w:rFonts w:asciiTheme="majorHAnsi" w:eastAsiaTheme="majorEastAsia" w:hAnsiTheme="majorHAnsi" w:cstheme="majorBidi"/>
-      <w:color w:val="4F81BD" w:themeColor="accent1"/>
-    </w:rPr>
-  </w:style>
-  <w:style w:type="character" w:default="1" w:styleId="DefaultParagraphFont">
-    <w:name w:val="Default Paragraph Font"/>
-    <w:uiPriority w:val="1"/>
-    <w:semiHidden/>
-    <w:unhideWhenUsed/>
-  </w:style>
-  <w:style w:type="table" w:default="1" w:styleId="TableNormal">
-    <w:name w:val="Normal Table"/>
-    <w:uiPriority w:val="99"/>
-    <w:semiHidden/>
-    <w:unhideWhenUsed/>
-    <w:tblPr>
-      <w:tblInd w:w="0" w:type="dxa"/>
-      <w:tblCellMar>
-        <w:top w:w="0" w:type="dxa"/>
-        <w:left w:w="108" w:type="dxa"/>
-        <w:bottom w:w="0" w:type="dxa"/>
-        <w:right w:w="108" w:type="dxa"/>
-      </w:tblCellMar>
-    </w:tblPr>
-  </w:style>
-  <w:style w:type="numbering" w:default="1" w:styleId="NoList">
-    <w:name w:val="No List"/>
-    <w:uiPriority w:val="99"/>
-    <w:semiHidden/>
-    <w:unhideWhenUsed/>
-  </w:style>
-  <w:style w:type="paragraph" w:styleId="BodyText">
-    <w:name w:val="Body Text"/>
-    <w:basedOn w:val="Normal"/>
-    <w:qFormat/>
-    <w:pPr>
-      <w:spacing w:before="180" w:after="180"/>
-    </w:pPr>
-  </w:style>
-  <w:style w:type="paragraph" w:customStyle="1" w:styleId="FirstParagraph">
-    <w:name w:val="First Paragraph"/>
-    <w:basedOn w:val="BodyText"/>
-    <w:next w:val="BodyText"/>
-    <w:qFormat/>
-  </w:style>
-  <w:style w:type="paragraph" w:customStyle="1" w:styleId="Compact">
-    <w:name w:val="Compact"/>
-    <w:basedOn w:val="BodyText"/>
-    <w:qFormat/>
-    <w:pPr>
-      <w:spacing w:before="36" w:after="36"/>
-    </w:pPr>
-  </w:style>
-  <w:style w:type="paragraph" w:styleId="Title">
-    <w:name w:val="Title"/>
-    <w:basedOn w:val="Normal"/>
-    <w:next w:val="BodyText"/>
-    <w:qFormat/>
-    <w:pPr>
-      <w:keepNext/>
-      <w:keepLines/>
-      <w:spacing w:before="480" w:after="240"/>
-      <w:jc w:val="center"/>
-    </w:pPr>
-    <w:rPr>
-      <w:rFonts w:asciiTheme="majorHAnsi" w:eastAsiaTheme="majorEastAsia" w:hAnsiTheme="majorHAnsi" w:cstheme="majorBidi"/>
-      <w:b/>
-      <w:bCs/>
-      <w:color w:val="345A8A" w:themeColor="accent1" w:themeShade="B5"/>
-      <w:sz w:val="36"/>
-      <w:szCs w:val="36"/>
-    </w:rPr>
-  </w:style>
-  <w:style w:type="paragraph" w:styleId="Subtitle">
-    <w:name w:val="Subtitle"/>
-    <w:basedOn w:val="Title"/>
-    <w:next w:val="BodyText"/>
-    <w:qFormat/>
-    <w:pPr>
-      <w:spacing w:before="240"/>
-    </w:pPr>
-    <w:rPr>
-      <w:sz w:val="30"/>
-      <w:szCs w:val="30"/>
-    </w:rPr>
-  </w:style>
-  <w:style w:type="paragraph" w:customStyle="1" w:styleId="Author">
-    <w:name w:val="Author"/>
-    <w:next w:val="BodyText"/>
-    <w:qFormat/>
-    <w:pPr>
-      <w:keepNext/>
-      <w:keepLines/>
-      <w:jc w:val="center"/>
-    </w:pPr>
-  </w:style>
-  <w:style w:type="paragraph" w:styleId="Date">
-    <w:name w:val="Date"/>
-    <w:next w:val="BodyText"/>
-    <w:qFormat/>
-    <w:pPr>
-      <w:keepNext/>
-      <w:keepLines/>
-      <w:jc w:val="center"/>
-    </w:pPr>
-  </w:style>
-  <w:style w:type="paragraph" w:customStyle="1" w:styleId="Abstract">
-    <w:name w:val="Abstract"/>
-    <w:basedOn w:val="Normal"/>
-    <w:next w:val="BodyText"/>
-    <w:qFormat/>
-    <w:pPr>
-      <w:keepNext/>
-      <w:keepLines/>
-      <w:spacing w:before="300" w:after="300"/>
-    </w:pPr>
-    <w:rPr>
-      <w:sz w:val="20"/>
-      <w:szCs w:val="20"/>
-    </w:rPr>
-  </w:style>
-  <w:style w:type="paragraph" w:styleId="Bibliography">
-    <w:name w:val="Bibliography"/>
-    <w:basedOn w:val="Normal"/>
-    <w:qFormat/>
-  </w:style>
-  <w:style w:type="paragraph" w:styleId="BlockText">
+      <w:rFonts w:asciiTheme="majorHAnsi" w:cstheme="majorBidi" w:eastAsiaTheme="majorEastAsia" w:hAnsiTheme="majorHAnsi"/>
+      <w:color w:themeColor="accent1" w:val="4F81BD"/>
+      <w:sz w:val="24"/>
+      <w:szCs w:val="24"/>
+    </w:rPr>
+  </w:style>
+  <w:style w:styleId="BlockText" w:type="paragraph">
     <w:name w:val="Block Text"/>
     <w:basedOn w:val="BodyText"/>
     <w:next w:val="BodyText"/>
@@ -1614,47 +2273,55 @@
     <w:unhideWhenUsed/>
     <w:qFormat/>
     <w:pPr>
-      <w:spacing w:before="100" w:after="100"/>
-      <w:ind w:left="480" w:right="480"/>
+      <w:spacing w:after="100" w:before="100"/>
+      <w:ind w:firstLine="0" w:left="480" w:right="480"/>
     </w:pPr>
   </w:style>
-  <w:style w:type="paragraph" w:styleId="FootnoteText">
-    <w:name w:val="footnote text"/>
+  <w:style w:styleId="FootnoteText" w:type="paragraph">
+    <w:name w:val="Footnote Text"/>
     <w:basedOn w:val="Normal"/>
+    <w:next w:val="FootnoteText"/>
     <w:uiPriority w:val="9"/>
     <w:unhideWhenUsed/>
     <w:qFormat/>
   </w:style>
-  <w:style w:type="table" w:customStyle="1" w:styleId="Table">
+  <w:style w:default="1" w:styleId="DefaultParagraphFont" w:type="character">
+    <w:name w:val="Default Paragraph Font"/>
+    <w:semiHidden/>
+    <w:unhideWhenUsed/>
+  </w:style>
+  <w:style w:default="1" w:styleId="Table" w:type="table">
     <w:name w:val="Table"/>
+    <w:basedOn w:val="TableNormal"/>
     <w:semiHidden/>
     <w:unhideWhenUsed/>
     <w:qFormat/>
     <w:tblPr>
-      <w:tblInd w:w="0" w:type="dxa"/>
+      <w:tblInd w:type="dxa" w:w="0"/>
       <w:tblCellMar>
-        <w:top w:w="0" w:type="dxa"/>
-        <w:left w:w="108" w:type="dxa"/>
-        <w:bottom w:w="0" w:type="dxa"/>
-        <w:right w:w="108" w:type="dxa"/>
+        <w:top w:type="dxa" w:w="0"/>
+        <w:left w:type="dxa" w:w="108"/>
+        <w:bottom w:type="dxa" w:w="0"/>
+        <w:right w:type="dxa" w:w="108"/>
       </w:tblCellMar>
     </w:tblPr>
     <w:tblStylePr w:type="firstRow">
       <w:tblPr>
         <w:jc w:val="left"/>
+        <w:tblInd w:type="dxa" w:w="0"/>
       </w:tblPr>
       <w:trPr>
         <w:jc w:val="left"/>
       </w:trPr>
       <w:tcPr>
+        <w:vAlign w:val="bottom"/>
         <w:tcBorders>
-          <w:bottom w:val="single" w:sz="0" w:space="0" w:color="auto"/>
+          <w:bottom w:val="single"/>
         </w:tcBorders>
-        <w:vAlign w:val="bottom"/>
       </w:tcPr>
     </w:tblStylePr>
   </w:style>
-  <w:style w:type="paragraph" w:customStyle="1" w:styleId="DefinitionTerm">
+  <w:style w:customStyle="1" w:styleId="DefinitionTerm" w:type="paragraph">
     <w:name w:val="Definition Term"/>
     <w:basedOn w:val="Normal"/>
     <w:next w:val="Definition"/>
@@ -1667,76 +2334,75 @@
       <w:b/>
     </w:rPr>
   </w:style>
-  <w:style w:type="paragraph" w:customStyle="1" w:styleId="Definition">
+  <w:style w:customStyle="1" w:styleId="Definition" w:type="paragraph">
     <w:name w:val="Definition"/>
     <w:basedOn w:val="Normal"/>
   </w:style>
-  <w:style w:type="paragraph" w:styleId="Caption">
-    <w:name w:val="caption"/>
+  <w:style w:styleId="Caption" w:type="paragraph">
+    <w:name w:val="Caption"/>
     <w:basedOn w:val="Normal"/>
-    <w:link w:val="CaptionChar"/>
+    <w:link w:val="BodyTextChar"/>
     <w:pPr>
-      <w:spacing w:after="120"/>
+      <w:spacing w:after="120" w:before="0"/>
     </w:pPr>
     <w:rPr>
       <w:i/>
     </w:rPr>
   </w:style>
-  <w:style w:type="paragraph" w:customStyle="1" w:styleId="TableCaption">
+  <w:style w:customStyle="1" w:styleId="TableCaption" w:type="paragraph">
     <w:name w:val="Table Caption"/>
     <w:basedOn w:val="Caption"/>
     <w:pPr>
       <w:keepNext/>
     </w:pPr>
   </w:style>
-  <w:style w:type="paragraph" w:customStyle="1" w:styleId="ImageCaption">
+  <w:style w:customStyle="1" w:styleId="ImageCaption" w:type="paragraph">
     <w:name w:val="Image Caption"/>
     <w:basedOn w:val="Caption"/>
   </w:style>
-  <w:style w:type="paragraph" w:customStyle="1" w:styleId="Figure">
+  <w:style w:customStyle="1" w:styleId="Figure" w:type="paragraph">
     <w:name w:val="Figure"/>
     <w:basedOn w:val="Normal"/>
   </w:style>
-  <w:style w:type="paragraph" w:customStyle="1" w:styleId="CaptionedFigure">
+  <w:style w:customStyle="1" w:styleId="CaptionedFigure" w:type="paragraph">
     <w:name w:val="Captioned Figure"/>
     <w:basedOn w:val="Figure"/>
     <w:pPr>
       <w:keepNext/>
     </w:pPr>
   </w:style>
-  <w:style w:type="character" w:customStyle="1" w:styleId="CaptionChar">
-    <w:name w:val="Caption Char"/>
+  <w:style w:customStyle="1" w:styleId="BodyTextChar" w:type="character">
+    <w:name w:val="Body Text Char"/>
     <w:basedOn w:val="DefaultParagraphFont"/>
-    <w:link w:val="Caption"/>
-  </w:style>
-  <w:style w:type="character" w:customStyle="1" w:styleId="VerbatimChar">
+    <w:link w:val="BodyText"/>
+  </w:style>
+  <w:style w:customStyle="1" w:styleId="VerbatimChar" w:type="character">
     <w:name w:val="Verbatim Char"/>
-    <w:basedOn w:val="CaptionChar"/>
-    <w:link w:val="SourceCode"/>
+    <w:basedOn w:val="BodyTextChar"/>
     <w:rPr>
       <w:rFonts w:ascii="Consolas" w:hAnsi="Consolas"/>
       <w:sz w:val="22"/>
     </w:rPr>
   </w:style>
-  <w:style w:type="character" w:customStyle="1" w:styleId="SectionNumber">
+  <w:style w:customStyle="1" w:styleId="SectionNumber" w:type="character">
     <w:name w:val="Section Number"/>
-    <w:basedOn w:val="CaptionChar"/>
-  </w:style>
-  <w:style w:type="character" w:styleId="FootnoteReference">
-    <w:name w:val="footnote reference"/>
-    <w:basedOn w:val="CaptionChar"/>
+    <w:basedOn w:val="BodyTextChar"/>
+  </w:style>
+  <w:style w:styleId="FootnoteReference" w:type="character">
+    <w:name w:val="Footnote Reference"/>
+    <w:basedOn w:val="BodyTextChar"/>
     <w:rPr>
       <w:vertAlign w:val="superscript"/>
     </w:rPr>
   </w:style>
-  <w:style w:type="character" w:styleId="Hyperlink">
+  <w:style w:styleId="Hyperlink" w:type="character">
     <w:name w:val="Hyperlink"/>
-    <w:basedOn w:val="CaptionChar"/>
-    <w:rPr>
-      <w:color w:val="4F81BD" w:themeColor="accent1"/>
-    </w:rPr>
-  </w:style>
-  <w:style w:type="paragraph" w:styleId="TOCHeading">
+    <w:basedOn w:val="BodyTextChar"/>
+    <w:rPr>
+      <w:color w:themeColor="accent1" w:val="4F81BD"/>
+    </w:rPr>
+  </w:style>
+  <w:style w:styleId="TOCHeading" w:type="paragraph">
     <w:name w:val="TOC Heading"/>
     <w:basedOn w:val="Heading1"/>
     <w:next w:val="BodyText"/>
@@ -1748,9 +2414,10 @@
       <w:outlineLvl w:val="9"/>
     </w:pPr>
     <w:rPr>
+      <w:rFonts w:asciiTheme="majorHAnsi" w:cstheme="majorBidi" w:eastAsiaTheme="majorEastAsia" w:hAnsiTheme="majorHAnsi"/>
       <w:b w:val="0"/>
       <w:bCs w:val="0"/>
-      <w:color w:val="365F91" w:themeColor="accent1" w:themeShade="BF"/>
+      <w:color w:themeColor="accent1" w:themeShade="BF" w:val="365F91"/>
     </w:rPr>
   </w:style>
   <w:style w:type="paragraph" w:customStyle="1" w:styleId="SourceCode">
@@ -1758,288 +2425,227 @@
     <w:basedOn w:val="Normal"/>
     <w:link w:val="VerbatimChar"/>
     <w:pPr>
-      <w:wordWrap w:val="0"/>
+      <w:wordWrap w:val="off"/>
     </w:pPr>
   </w:style>
   <w:style w:type="character" w:customStyle="1" w:styleId="KeywordTok">
     <w:name w:val="KeywordTok"/>
     <w:basedOn w:val="VerbatimChar"/>
     <w:rPr>
-      <w:rFonts w:ascii="Consolas" w:hAnsi="Consolas"/>
-      <w:color w:val="D73A49"/>
-      <w:sz w:val="22"/>
+      <w:color w:val="d73a49"/>
     </w:rPr>
   </w:style>
   <w:style w:type="character" w:customStyle="1" w:styleId="DataTypeTok">
     <w:name w:val="DataTypeTok"/>
     <w:basedOn w:val="VerbatimChar"/>
     <w:rPr>
-      <w:rFonts w:ascii="Consolas" w:hAnsi="Consolas"/>
-      <w:color w:val="D73A49"/>
-      <w:sz w:val="22"/>
+      <w:color w:val="d73a49"/>
     </w:rPr>
   </w:style>
   <w:style w:type="character" w:customStyle="1" w:styleId="DecValTok">
     <w:name w:val="DecValTok"/>
     <w:basedOn w:val="VerbatimChar"/>
     <w:rPr>
-      <w:rFonts w:ascii="Consolas" w:hAnsi="Consolas"/>
-      <w:color w:val="005CC5"/>
-      <w:sz w:val="22"/>
+      <w:color w:val="005cc5"/>
     </w:rPr>
   </w:style>
   <w:style w:type="character" w:customStyle="1" w:styleId="BaseNTok">
     <w:name w:val="BaseNTok"/>
     <w:basedOn w:val="VerbatimChar"/>
     <w:rPr>
-      <w:rFonts w:ascii="Consolas" w:hAnsi="Consolas"/>
-      <w:color w:val="005CC5"/>
-      <w:sz w:val="22"/>
+      <w:color w:val="005cc5"/>
     </w:rPr>
   </w:style>
   <w:style w:type="character" w:customStyle="1" w:styleId="FloatTok">
     <w:name w:val="FloatTok"/>
     <w:basedOn w:val="VerbatimChar"/>
     <w:rPr>
-      <w:rFonts w:ascii="Consolas" w:hAnsi="Consolas"/>
-      <w:color w:val="005CC5"/>
-      <w:sz w:val="22"/>
+      <w:color w:val="005cc5"/>
     </w:rPr>
   </w:style>
   <w:style w:type="character" w:customStyle="1" w:styleId="ConstantTok">
     <w:name w:val="ConstantTok"/>
     <w:basedOn w:val="VerbatimChar"/>
     <w:rPr>
-      <w:rFonts w:ascii="Consolas" w:hAnsi="Consolas"/>
-      <w:color w:val="005CC5"/>
-      <w:sz w:val="22"/>
+      <w:color w:val="005cc5"/>
     </w:rPr>
   </w:style>
   <w:style w:type="character" w:customStyle="1" w:styleId="CharTok">
     <w:name w:val="CharTok"/>
     <w:basedOn w:val="VerbatimChar"/>
     <w:rPr>
-      <w:rFonts w:ascii="Consolas" w:hAnsi="Consolas"/>
-      <w:color w:val="032F62"/>
-      <w:sz w:val="22"/>
+      <w:color w:val="032f62"/>
     </w:rPr>
   </w:style>
   <w:style w:type="character" w:customStyle="1" w:styleId="SpecialCharTok">
     <w:name w:val="SpecialCharTok"/>
     <w:basedOn w:val="VerbatimChar"/>
     <w:rPr>
-      <w:rFonts w:ascii="Consolas" w:hAnsi="Consolas"/>
-      <w:color w:val="005CC5"/>
-      <w:sz w:val="22"/>
+      <w:color w:val="005cc5"/>
     </w:rPr>
   </w:style>
   <w:style w:type="character" w:customStyle="1" w:styleId="StringTok">
     <w:name w:val="StringTok"/>
     <w:basedOn w:val="VerbatimChar"/>
     <w:rPr>
-      <w:rFonts w:ascii="Consolas" w:hAnsi="Consolas"/>
-      <w:color w:val="032F62"/>
-      <w:sz w:val="22"/>
+      <w:color w:val="032f62"/>
     </w:rPr>
   </w:style>
   <w:style w:type="character" w:customStyle="1" w:styleId="VerbatimStringTok">
     <w:name w:val="VerbatimStringTok"/>
     <w:basedOn w:val="VerbatimChar"/>
     <w:rPr>
-      <w:rFonts w:ascii="Consolas" w:hAnsi="Consolas"/>
-      <w:color w:val="032F62"/>
-      <w:sz w:val="22"/>
+      <w:color w:val="032f62"/>
     </w:rPr>
   </w:style>
   <w:style w:type="character" w:customStyle="1" w:styleId="SpecialStringTok">
     <w:name w:val="SpecialStringTok"/>
     <w:basedOn w:val="VerbatimChar"/>
     <w:rPr>
-      <w:rFonts w:ascii="Consolas" w:hAnsi="Consolas"/>
-      <w:color w:val="032F62"/>
-      <w:sz w:val="22"/>
+      <w:color w:val="032f62"/>
     </w:rPr>
   </w:style>
   <w:style w:type="character" w:customStyle="1" w:styleId="ImportTok">
     <w:name w:val="ImportTok"/>
     <w:basedOn w:val="VerbatimChar"/>
     <w:rPr>
-      <w:rFonts w:ascii="Consolas" w:hAnsi="Consolas"/>
-      <w:color w:val="032F62"/>
-      <w:sz w:val="22"/>
+      <w:color w:val="032f62"/>
     </w:rPr>
   </w:style>
   <w:style w:type="character" w:customStyle="1" w:styleId="CommentTok">
     <w:name w:val="CommentTok"/>
     <w:basedOn w:val="VerbatimChar"/>
     <w:rPr>
-      <w:rFonts w:ascii="Consolas" w:hAnsi="Consolas"/>
-      <w:color w:val="6A737D"/>
-      <w:sz w:val="22"/>
+      <w:color w:val="6a737d"/>
     </w:rPr>
   </w:style>
   <w:style w:type="character" w:customStyle="1" w:styleId="DocumentationTok">
     <w:name w:val="DocumentationTok"/>
     <w:basedOn w:val="VerbatimChar"/>
     <w:rPr>
-      <w:rFonts w:ascii="Consolas" w:hAnsi="Consolas"/>
-      <w:color w:val="6A737D"/>
-      <w:sz w:val="22"/>
+      <w:color w:val="6a737d"/>
     </w:rPr>
   </w:style>
   <w:style w:type="character" w:customStyle="1" w:styleId="AnnotationTok">
     <w:name w:val="AnnotationTok"/>
     <w:basedOn w:val="VerbatimChar"/>
     <w:rPr>
-      <w:rFonts w:ascii="Consolas" w:hAnsi="Consolas"/>
-      <w:color w:val="6A737D"/>
-      <w:sz w:val="22"/>
+      <w:color w:val="6a737d"/>
     </w:rPr>
   </w:style>
   <w:style w:type="character" w:customStyle="1" w:styleId="CommentVarTok">
     <w:name w:val="CommentVarTok"/>
     <w:basedOn w:val="VerbatimChar"/>
     <w:rPr>
-      <w:rFonts w:ascii="Consolas" w:hAnsi="Consolas"/>
-      <w:color w:val="6A737D"/>
-      <w:sz w:val="22"/>
+      <w:color w:val="6a737d"/>
     </w:rPr>
   </w:style>
   <w:style w:type="character" w:customStyle="1" w:styleId="OtherTok">
     <w:name w:val="OtherTok"/>
     <w:basedOn w:val="VerbatimChar"/>
     <w:rPr>
-      <w:rFonts w:ascii="Consolas" w:hAnsi="Consolas"/>
-      <w:color w:val="6F42C1"/>
-      <w:sz w:val="22"/>
+      <w:color w:val="6f42c1"/>
     </w:rPr>
   </w:style>
   <w:style w:type="character" w:customStyle="1" w:styleId="FunctionTok">
     <w:name w:val="FunctionTok"/>
     <w:basedOn w:val="VerbatimChar"/>
     <w:rPr>
-      <w:rFonts w:ascii="Consolas" w:hAnsi="Consolas"/>
-      <w:color w:val="6F42C1"/>
-      <w:sz w:val="22"/>
+      <w:color w:val="6f42c1"/>
     </w:rPr>
   </w:style>
   <w:style w:type="character" w:customStyle="1" w:styleId="VariableTok">
     <w:name w:val="VariableTok"/>
     <w:basedOn w:val="VerbatimChar"/>
     <w:rPr>
-      <w:rFonts w:ascii="Consolas" w:hAnsi="Consolas"/>
-      <w:color w:val="E36209"/>
-      <w:sz w:val="22"/>
+      <w:color w:val="e36209"/>
     </w:rPr>
   </w:style>
   <w:style w:type="character" w:customStyle="1" w:styleId="ControlFlowTok">
     <w:name w:val="ControlFlowTok"/>
     <w:basedOn w:val="VerbatimChar"/>
     <w:rPr>
-      <w:rFonts w:ascii="Consolas" w:hAnsi="Consolas"/>
-      <w:color w:val="D73A49"/>
-      <w:sz w:val="22"/>
+      <w:color w:val="d73a49"/>
     </w:rPr>
   </w:style>
   <w:style w:type="character" w:customStyle="1" w:styleId="OperatorTok">
     <w:name w:val="OperatorTok"/>
     <w:basedOn w:val="VerbatimChar"/>
     <w:rPr>
-      <w:rFonts w:ascii="Consolas" w:hAnsi="Consolas"/>
-      <w:color w:val="24292E"/>
-      <w:sz w:val="22"/>
+      <w:color w:val="24292e"/>
     </w:rPr>
   </w:style>
   <w:style w:type="character" w:customStyle="1" w:styleId="BuiltInTok">
     <w:name w:val="BuiltInTok"/>
     <w:basedOn w:val="VerbatimChar"/>
     <w:rPr>
-      <w:rFonts w:ascii="Consolas" w:hAnsi="Consolas"/>
-      <w:color w:val="D73A49"/>
-      <w:sz w:val="22"/>
+      <w:color w:val="d73a49"/>
     </w:rPr>
   </w:style>
   <w:style w:type="character" w:customStyle="1" w:styleId="ExtensionTok">
     <w:name w:val="ExtensionTok"/>
     <w:basedOn w:val="VerbatimChar"/>
     <w:rPr>
-      <w:rFonts w:ascii="Consolas" w:hAnsi="Consolas"/>
+      <w:color w:val="d73a49"/>
       <w:b/>
-      <w:color w:val="D73A49"/>
-      <w:sz w:val="22"/>
     </w:rPr>
   </w:style>
   <w:style w:type="character" w:customStyle="1" w:styleId="PreprocessorTok">
     <w:name w:val="PreprocessorTok"/>
     <w:basedOn w:val="VerbatimChar"/>
     <w:rPr>
-      <w:rFonts w:ascii="Consolas" w:hAnsi="Consolas"/>
-      <w:color w:val="D73A49"/>
-      <w:sz w:val="22"/>
+      <w:color w:val="d73a49"/>
     </w:rPr>
   </w:style>
   <w:style w:type="character" w:customStyle="1" w:styleId="AttributeTok">
     <w:name w:val="AttributeTok"/>
     <w:basedOn w:val="VerbatimChar"/>
     <w:rPr>
-      <w:rFonts w:ascii="Consolas" w:hAnsi="Consolas"/>
-      <w:color w:val="D73A49"/>
-      <w:sz w:val="22"/>
+      <w:color w:val="d73a49"/>
     </w:rPr>
   </w:style>
   <w:style w:type="character" w:customStyle="1" w:styleId="RegionMarkerTok">
     <w:name w:val="RegionMarkerTok"/>
     <w:basedOn w:val="VerbatimChar"/>
     <w:rPr>
-      <w:rFonts w:ascii="Consolas" w:hAnsi="Consolas"/>
-      <w:color w:val="6A737D"/>
-      <w:sz w:val="22"/>
+      <w:color w:val="6a737d"/>
     </w:rPr>
   </w:style>
   <w:style w:type="character" w:customStyle="1" w:styleId="InformationTok">
     <w:name w:val="InformationTok"/>
     <w:basedOn w:val="VerbatimChar"/>
     <w:rPr>
-      <w:rFonts w:ascii="Consolas" w:hAnsi="Consolas"/>
-      <w:color w:val="6A737D"/>
-      <w:sz w:val="22"/>
+      <w:color w:val="6a737d"/>
     </w:rPr>
   </w:style>
   <w:style w:type="character" w:customStyle="1" w:styleId="WarningTok">
     <w:name w:val="WarningTok"/>
     <w:basedOn w:val="VerbatimChar"/>
     <w:rPr>
-      <w:rFonts w:ascii="Consolas" w:hAnsi="Consolas"/>
-      <w:color w:val="FF5555"/>
-      <w:sz w:val="22"/>
+      <w:color w:val="ff5555"/>
     </w:rPr>
   </w:style>
   <w:style w:type="character" w:customStyle="1" w:styleId="AlertTok">
     <w:name w:val="AlertTok"/>
     <w:basedOn w:val="VerbatimChar"/>
     <w:rPr>
-      <w:rFonts w:ascii="Consolas" w:hAnsi="Consolas"/>
+      <w:color w:val="ff5555"/>
       <w:b/>
-      <w:color w:val="FF5555"/>
-      <w:sz w:val="22"/>
     </w:rPr>
   </w:style>
   <w:style w:type="character" w:customStyle="1" w:styleId="ErrorTok">
     <w:name w:val="ErrorTok"/>
     <w:basedOn w:val="VerbatimChar"/>
     <w:rPr>
-      <w:rFonts w:ascii="Consolas" w:hAnsi="Consolas"/>
-      <w:color w:val="FF5555"/>
-      <w:sz w:val="22"/>
+      <w:color w:val="ff5555"/>
+      <w:u/>
     </w:rPr>
   </w:style>
   <w:style w:type="character" w:customStyle="1" w:styleId="NormalTok">
     <w:name w:val="NormalTok"/>
     <w:basedOn w:val="VerbatimChar"/>
     <w:rPr>
-      <w:rFonts w:ascii="Consolas" w:hAnsi="Consolas"/>
-      <w:color w:val="24292E"/>
-      <w:sz w:val="22"/>
+      <w:color w:val="24292e"/>
     </w:rPr>
   </w:style>
 </w:styles>

--- a/analysis_results.docx
+++ b/analysis_results.docx
@@ -481,10 +481,10 @@
         <w:pStyle w:val="FirstParagraph"/>
       </w:pPr>
       <w:r>
-        <w:t xml:space="preserve">The model examining functional outcomes included 15 studies containing 33 separate arms (8 non-training control and 15 machine-based RT) reporting 54 within arm effects. The global grand mean estimate for the between condition relative contrast (i.e., machine-based RT minus non-training control) was 0.63 [95% credible interval: 0.23,1.04], though there was considerable heterogeneity in the magnitude of effects between studies (</w:t>
+        <w:t xml:space="preserve">The model examining functional outcomes included 15 studies containing 33 separate arms (8 non-training control and 25 machine-based RT) reporting 54 within arm effects. The global grand mean estimate for the between condition relative contrast (i.e., machine-based RT minus non-training control) was 0.63 [95% credible interval: 0.23,1.04], though there was considerable heterogeneity in the magnitude of effects between studies (</w:t>
       </w:r>
       <m:oMath>
-        <m:sSubSup>
+        <m:sSub>
           <m:e>
             <m:r>
               <m:t>τ</m:t>
@@ -553,12 +553,7 @@
               </m:e>
             </m:d>
           </m:sub>
-          <m:sup>
-            <m:r>
-              <m:t>2</m:t>
-            </m:r>
-          </m:sup>
-        </m:sSubSup>
+        </m:sSub>
       </m:oMath>
       <w:r>
         <w:t xml:space="preserve"> </w:t>
@@ -671,10 +666,10 @@
         <w:pStyle w:val="FirstParagraph"/>
       </w:pPr>
       <w:r>
-        <w:t xml:space="preserve">The model examining strength outcomes included 11 studies containing 24 separate arms (6 non-training control and 11 machine-based RT) reporting 60 within arm effects. The global grand mean estimate for the between condition relative contrast (i.e., machine-based RT minus non-training control) was 0.61 [95% credible interval: 0.21,1.01], though there was considerable heterogeneity in the magnitude of effects between studies (</w:t>
+        <w:t xml:space="preserve">The model examining strength outcomes included 11 studies containing 24 separate arms (6 non-training control and 18 machine-based RT) reporting 60 within arm effects. The global grand mean estimate for the between condition relative contrast (i.e., machine-based RT minus non-training control) was 0.61 [95% credible interval: 0.21,1.01], though there was considerable heterogeneity in the magnitude of effects between studies (</w:t>
       </w:r>
       <m:oMath>
-        <m:sSubSup>
+        <m:sSub>
           <m:e>
             <m:r>
               <m:t>τ</m:t>
@@ -743,12 +738,7 @@
               </m:e>
             </m:d>
           </m:sub>
-          <m:sup>
-            <m:r>
-              <m:t>2</m:t>
-            </m:r>
-          </m:sup>
-        </m:sSubSup>
+        </m:sSub>
       </m:oMath>
       <w:r>
         <w:t xml:space="preserve"> </w:t>
